--- a/Физика_занятия/Электричество/Магнетизм.docx
+++ b/Физика_занятия/Электричество/Магнетизм.docx
@@ -1,6 +1,6 @@
 
 <file path=word/document.xml><?xml version="1.0" encoding="utf-8"?>
-<w:document xmlns:wpc="http://schemas.microsoft.com/office/word/2010/wordprocessingCanvas" xmlns:cx="http://schemas.microsoft.com/office/drawing/2014/chartex" xmlns:cx1="http://schemas.microsoft.com/office/drawing/2015/9/8/chartex" xmlns:cx2="http://schemas.microsoft.com/office/drawing/2015/10/21/chartex" xmlns:cx3="http://schemas.microsoft.com/office/drawing/2016/5/9/chartex" xmlns:cx4="http://schemas.microsoft.com/office/drawing/2016/5/10/chartex" xmlns:cx5="http://schemas.microsoft.com/office/drawing/2016/5/11/chartex" xmlns:cx6="http://schemas.microsoft.com/office/drawing/2016/5/12/chartex" xmlns:cx7="http://schemas.microsoft.com/office/drawing/2016/5/13/chartex" xmlns:cx8="http://schemas.microsoft.com/office/drawing/2016/5/14/chartex" xmlns:mc="http://schemas.openxmlformats.org/markup-compatibility/2006" xmlns:aink="http://schemas.microsoft.com/office/drawing/2016/ink" xmlns:am3d="http://schemas.microsoft.com/office/drawing/2017/model3d" xmlns:o="urn:schemas-microsoft-com:office:office" xmlns:oel="http://schemas.microsoft.com/office/2019/extlst" xmlns:r="http://schemas.openxmlformats.org/officeDocument/2006/relationships" xmlns:m="http://schemas.openxmlformats.org/officeDocument/2006/math" xmlns:v="urn:schemas-microsoft-com:vml" xmlns:wp14="http://schemas.microsoft.com/office/word/2010/wordprocessingDrawing" xmlns:wp="http://schemas.openxmlformats.org/drawingml/2006/wordprocessingDrawing" xmlns:w10="urn:schemas-microsoft-com:office:word" xmlns:w="http://schemas.openxmlformats.org/wordprocessingml/2006/main" xmlns:w14="http://schemas.microsoft.com/office/word/2010/wordml" xmlns:w15="http://schemas.microsoft.com/office/word/2012/wordml" xmlns:w16cex="http://schemas.microsoft.com/office/word/2018/wordml/cex" xmlns:w16cid="http://schemas.microsoft.com/office/word/2016/wordml/cid" xmlns:w16="http://schemas.microsoft.com/office/word/2018/wordml" xmlns:w16du="http://schemas.microsoft.com/office/word/2023/wordml/word16du" xmlns:w16sdtdh="http://schemas.microsoft.com/office/word/2020/wordml/sdtdatahash" xmlns:w16se="http://schemas.microsoft.com/office/word/2015/wordml/symex" xmlns:wpg="http://schemas.microsoft.com/office/word/2010/wordprocessingGroup" xmlns:wpi="http://schemas.microsoft.com/office/word/2010/wordprocessingInk" xmlns:wne="http://schemas.microsoft.com/office/word/2006/wordml" xmlns:wps="http://schemas.microsoft.com/office/word/2010/wordprocessingShape" mc:Ignorable="w14 w15 w16se w16cid w16 w16cex w16sdtdh w16du wp14">
+<w:document xmlns:wpc="http://schemas.microsoft.com/office/word/2010/wordprocessingCanvas" xmlns:cx="http://schemas.microsoft.com/office/drawing/2014/chartex" xmlns:cx1="http://schemas.microsoft.com/office/drawing/2015/9/8/chartex" xmlns:cx2="http://schemas.microsoft.com/office/drawing/2015/10/21/chartex" xmlns:cx3="http://schemas.microsoft.com/office/drawing/2016/5/9/chartex" xmlns:cx4="http://schemas.microsoft.com/office/drawing/2016/5/10/chartex" xmlns:cx5="http://schemas.microsoft.com/office/drawing/2016/5/11/chartex" xmlns:cx6="http://schemas.microsoft.com/office/drawing/2016/5/12/chartex" xmlns:cx7="http://schemas.microsoft.com/office/drawing/2016/5/13/chartex" xmlns:cx8="http://schemas.microsoft.com/office/drawing/2016/5/14/chartex" xmlns:mc="http://schemas.openxmlformats.org/markup-compatibility/2006" xmlns:aink="http://schemas.microsoft.com/office/drawing/2016/ink" xmlns:am3d="http://schemas.microsoft.com/office/drawing/2017/model3d" xmlns:o="urn:schemas-microsoft-com:office:office" xmlns:r="http://schemas.openxmlformats.org/officeDocument/2006/relationships" xmlns:m="http://schemas.openxmlformats.org/officeDocument/2006/math" xmlns:v="urn:schemas-microsoft-com:vml" xmlns:wp14="http://schemas.microsoft.com/office/word/2010/wordprocessingDrawing" xmlns:wp="http://schemas.openxmlformats.org/drawingml/2006/wordprocessingDrawing" xmlns:w10="urn:schemas-microsoft-com:office:word" xmlns:w="http://schemas.openxmlformats.org/wordprocessingml/2006/main" xmlns:w14="http://schemas.microsoft.com/office/word/2010/wordml" xmlns:w15="http://schemas.microsoft.com/office/word/2012/wordml" xmlns:w16cex="http://schemas.microsoft.com/office/word/2018/wordml/cex" xmlns:w16cid="http://schemas.microsoft.com/office/word/2016/wordml/cid" xmlns:w16="http://schemas.microsoft.com/office/word/2018/wordml" xmlns:w16sdtdh="http://schemas.microsoft.com/office/word/2020/wordml/sdtdatahash" xmlns:w16se="http://schemas.microsoft.com/office/word/2015/wordml/symex" xmlns:wpg="http://schemas.microsoft.com/office/word/2010/wordprocessingGroup" xmlns:wpi="http://schemas.microsoft.com/office/word/2010/wordprocessingInk" xmlns:wne="http://schemas.microsoft.com/office/word/2006/wordml" xmlns:wps="http://schemas.microsoft.com/office/word/2010/wordprocessingShape" mc:Ignorable="w14 w15 w16se w16cid w16 w16cex w16sdtdh wp14">
   <w:body>
     <w:p>
       <w:pPr>
@@ -106,6 +106,7 @@
                   <w:b/>
                   <w:bCs/>
                   <w:i/>
+                  <w:highlight w:val="lightGray"/>
                 </w:rPr>
               </m:ctrlPr>
             </m:sSubPr>
@@ -116,6 +117,7 @@
                 </m:rPr>
                 <w:rPr>
                   <w:rFonts w:ascii="Cambria Math" w:hAnsi="Cambria Math"/>
+                  <w:highlight w:val="lightGray"/>
                 </w:rPr>
                 <m:t>F</m:t>
               </m:r>
@@ -124,6 +126,7 @@
               <m:r>
                 <w:rPr>
                   <w:rFonts w:ascii="Cambria Math" w:hAnsi="Cambria Math"/>
+                  <w:highlight w:val="lightGray"/>
                   <w:lang w:val="en-US"/>
                 </w:rPr>
                 <m:t>m</m:t>
@@ -133,6 +136,7 @@
           <m:r>
             <w:rPr>
               <w:rFonts w:ascii="Cambria Math" w:hAnsi="Cambria Math"/>
+              <w:highlight w:val="lightGray"/>
               <w:lang w:val="en-US"/>
             </w:rPr>
             <m:t>=q</m:t>
@@ -143,6 +147,7 @@
                 <w:rPr>
                   <w:rFonts w:ascii="Cambria Math" w:hAnsi="Cambria Math"/>
                   <w:i/>
+                  <w:highlight w:val="lightGray"/>
                   <w:lang w:val="en-US"/>
                 </w:rPr>
               </m:ctrlPr>
@@ -154,6 +159,7 @@
                 </m:rPr>
                 <w:rPr>
                   <w:rFonts w:ascii="Cambria Math" w:hAnsi="Cambria Math"/>
+                  <w:highlight w:val="lightGray"/>
                   <w:lang w:val="en-US"/>
                 </w:rPr>
                 <m:t>v</m:t>
@@ -161,6 +167,7 @@
               <m:r>
                 <w:rPr>
                   <w:rFonts w:ascii="Cambria Math" w:hAnsi="Cambria Math"/>
+                  <w:highlight w:val="lightGray"/>
                   <w:lang w:val="en-US"/>
                 </w:rPr>
                 <m:t>×</m:t>
@@ -171,6 +178,7 @@
                 </m:rPr>
                 <w:rPr>
                   <w:rFonts w:ascii="Cambria Math" w:hAnsi="Cambria Math"/>
+                  <w:highlight w:val="lightGray"/>
                   <w:lang w:val="en-US"/>
                 </w:rPr>
                 <m:t>B</m:t>
@@ -239,13 +247,7 @@
           <w:rPr>
             <w:rFonts w:ascii="Cambria Math" w:eastAsiaTheme="minorEastAsia" w:hAnsi="Cambria Math"/>
           </w:rPr>
-          <m:t>q</m:t>
-        </m:r>
-        <m:r>
-          <w:rPr>
-            <w:rFonts w:ascii="Cambria Math" w:eastAsiaTheme="minorEastAsia" w:hAnsi="Cambria Math"/>
-          </w:rPr>
-          <m:t>=1</m:t>
+          <m:t>q=1</m:t>
         </m:r>
       </m:oMath>
       <w:r>
@@ -298,13 +300,7 @@
           <w:rPr>
             <w:rFonts w:ascii="Cambria Math" w:eastAsiaTheme="minorEastAsia" w:hAnsi="Cambria Math"/>
           </w:rPr>
-          <m:t>=</m:t>
-        </m:r>
-        <m:r>
-          <w:rPr>
-            <w:rFonts w:ascii="Cambria Math" w:eastAsiaTheme="minorEastAsia" w:hAnsi="Cambria Math"/>
-          </w:rPr>
-          <m:t>v</m:t>
+          <m:t>=v</m:t>
         </m:r>
         <m:r>
           <w:rPr>
@@ -436,11 +432,6 @@
       </m:oMathPara>
     </w:p>
     <w:p>
-      <w:pPr>
-        <w:rPr>
-          <w:lang w:val="en-US"/>
-        </w:rPr>
-      </w:pPr>
       <w:r>
         <w:rPr>
           <w:b/>
@@ -463,6 +454,7 @@
           <m:r>
             <w:rPr>
               <w:rFonts w:ascii="Cambria Math" w:hAnsi="Cambria Math"/>
+              <w:highlight w:val="lightGray"/>
             </w:rPr>
             <m:t>∆</m:t>
           </m:r>
@@ -473,6 +465,7 @@
                 <w:rPr>
                   <w:rFonts w:ascii="Cambria Math" w:hAnsi="Cambria Math"/>
                   <w:i/>
+                  <w:highlight w:val="lightGray"/>
                 </w:rPr>
               </m:ctrlPr>
             </m:accPr>
@@ -480,6 +473,7 @@
               <m:r>
                 <w:rPr>
                   <w:rFonts w:ascii="Cambria Math" w:hAnsi="Cambria Math"/>
+                  <w:highlight w:val="lightGray"/>
                 </w:rPr>
                 <m:t>B</m:t>
               </m:r>
@@ -488,12 +482,14 @@
           <m:r>
             <w:rPr>
               <w:rFonts w:ascii="Cambria Math" w:hAnsi="Cambria Math"/>
+              <w:highlight w:val="lightGray"/>
             </w:rPr>
             <m:t>=</m:t>
           </m:r>
           <m:r>
             <w:rPr>
               <w:rFonts w:ascii="Cambria Math" w:hAnsi="Cambria Math"/>
+              <w:highlight w:val="lightGray"/>
               <w:lang w:val="en-US"/>
             </w:rPr>
             <m:t>k</m:t>
@@ -501,8 +497,16 @@
           <m:r>
             <w:rPr>
               <w:rFonts w:ascii="Cambria Math" w:hAnsi="Cambria Math"/>
+              <w:highlight w:val="lightGray"/>
             </w:rPr>
             <m:t>∙</m:t>
+          </m:r>
+          <m:r>
+            <w:rPr>
+              <w:rFonts w:ascii="Cambria Math" w:hAnsi="Cambria Math"/>
+              <w:highlight w:val="lightGray"/>
+            </w:rPr>
+            <m:t>I</m:t>
           </m:r>
           <m:f>
             <m:fPr>
@@ -510,6 +514,7 @@
                 <w:rPr>
                   <w:rFonts w:ascii="Cambria Math" w:hAnsi="Cambria Math"/>
                   <w:i/>
+                  <w:highlight w:val="lightGray"/>
                 </w:rPr>
               </m:ctrlPr>
             </m:fPr>
@@ -517,6 +522,7 @@
               <m:r>
                 <w:rPr>
                   <w:rFonts w:ascii="Cambria Math" w:hAnsi="Cambria Math"/>
+                  <w:highlight w:val="lightGray"/>
                 </w:rPr>
                 <m:t>∆</m:t>
               </m:r>
@@ -527,6 +533,7 @@
                     <w:rPr>
                       <w:rFonts w:ascii="Cambria Math" w:hAnsi="Cambria Math"/>
                       <w:i/>
+                      <w:highlight w:val="lightGray"/>
                     </w:rPr>
                   </m:ctrlPr>
                 </m:accPr>
@@ -534,6 +541,7 @@
                   <m:r>
                     <w:rPr>
                       <w:rFonts w:ascii="Cambria Math" w:hAnsi="Cambria Math"/>
+                      <w:highlight w:val="lightGray"/>
                     </w:rPr>
                     <m:t>l</m:t>
                   </m:r>
@@ -542,6 +550,7 @@
               <m:r>
                 <w:rPr>
                   <w:rFonts w:ascii="Cambria Math" w:hAnsi="Cambria Math"/>
+                  <w:highlight w:val="lightGray"/>
                 </w:rPr>
                 <m:t>×</m:t>
               </m:r>
@@ -552,6 +561,7 @@
                     <w:rPr>
                       <w:rFonts w:ascii="Cambria Math" w:hAnsi="Cambria Math"/>
                       <w:i/>
+                      <w:highlight w:val="lightGray"/>
                     </w:rPr>
                   </m:ctrlPr>
                 </m:accPr>
@@ -559,6 +569,7 @@
                   <m:r>
                     <w:rPr>
                       <w:rFonts w:ascii="Cambria Math" w:hAnsi="Cambria Math"/>
+                      <w:highlight w:val="lightGray"/>
                     </w:rPr>
                     <m:t>r</m:t>
                   </m:r>
@@ -572,6 +583,7 @@
                     <w:rPr>
                       <w:rFonts w:ascii="Cambria Math" w:hAnsi="Cambria Math"/>
                       <w:i/>
+                      <w:highlight w:val="lightGray"/>
                     </w:rPr>
                   </m:ctrlPr>
                 </m:sSupPr>
@@ -579,6 +591,7 @@
                   <m:r>
                     <w:rPr>
                       <w:rFonts w:ascii="Cambria Math" w:hAnsi="Cambria Math"/>
+                      <w:highlight w:val="lightGray"/>
                     </w:rPr>
                     <m:t>r</m:t>
                   </m:r>
@@ -587,6 +600,7 @@
                   <m:r>
                     <w:rPr>
                       <w:rFonts w:ascii="Cambria Math" w:hAnsi="Cambria Math"/>
+                      <w:highlight w:val="lightGray"/>
                     </w:rPr>
                     <m:t>3</m:t>
                   </m:r>
@@ -597,9 +611,17 @@
           <m:r>
             <w:rPr>
               <w:rFonts w:ascii="Cambria Math" w:eastAsiaTheme="minorEastAsia" w:hAnsi="Cambria Math"/>
+              <w:highlight w:val="lightGray"/>
               <w:lang w:val="en-US"/>
             </w:rPr>
-            <m:t xml:space="preserve">,  </m:t>
+            <m:t>,</m:t>
+          </m:r>
+          <m:r>
+            <w:rPr>
+              <w:rFonts w:ascii="Cambria Math" w:eastAsiaTheme="minorEastAsia" w:hAnsi="Cambria Math"/>
+              <w:lang w:val="en-US"/>
+            </w:rPr>
+            <m:t xml:space="preserve">  </m:t>
           </m:r>
         </m:oMath>
       </m:oMathPara>
@@ -656,6 +678,12 @@
               <w:rFonts w:ascii="Cambria Math" w:hAnsi="Cambria Math"/>
             </w:rPr>
             <m:t>∙</m:t>
+          </m:r>
+          <m:r>
+            <w:rPr>
+              <w:rFonts w:ascii="Cambria Math" w:hAnsi="Cambria Math"/>
+            </w:rPr>
+            <m:t>I</m:t>
           </m:r>
           <m:f>
             <m:fPr>
@@ -777,13 +805,7 @@
             <w:rPr>
               <w:rFonts w:ascii="Cambria Math" w:hAnsi="Cambria Math"/>
             </w:rPr>
-            <m:t>=</m:t>
-          </m:r>
-          <m:r>
-            <w:rPr>
-              <w:rFonts w:ascii="Cambria Math" w:hAnsi="Cambria Math"/>
-            </w:rPr>
-            <m:t>k</m:t>
+            <m:t>=k</m:t>
           </m:r>
           <m:r>
             <w:rPr>
@@ -791,6 +813,13 @@
               <w:lang w:val="en-US"/>
             </w:rPr>
             <m:t>⋅</m:t>
+          </m:r>
+          <m:r>
+            <w:rPr>
+              <w:rFonts w:ascii="Cambria Math" w:hAnsi="Cambria Math"/>
+              <w:lang w:val="en-US"/>
+            </w:rPr>
+            <m:t>I</m:t>
           </m:r>
           <m:nary>
             <m:naryPr>
@@ -1114,7 +1143,19 @@
         <w:rPr>
           <w:rFonts w:eastAsiaTheme="minorEastAsia"/>
         </w:rPr>
-        <w:t xml:space="preserve"> Этот закон позволяет вычислять индукцию магнитного поля любой системы.</w:t>
+        <w:t xml:space="preserve"> </w:t>
+      </w:r>
+      <w:r>
+        <w:rPr>
+          <w:rFonts w:eastAsiaTheme="minorEastAsia"/>
+        </w:rPr>
+        <w:t>З</w:t>
+      </w:r>
+      <w:r>
+        <w:rPr>
+          <w:rFonts w:eastAsiaTheme="minorEastAsia"/>
+        </w:rPr>
+        <w:t>акон позволяет вычислять индукцию магнитного поля любой системы.</w:t>
       </w:r>
     </w:p>
     <w:p>
@@ -1123,20 +1164,6 @@
           <w:rFonts w:eastAsiaTheme="minorEastAsia"/>
         </w:rPr>
       </w:pPr>
-      <w:r>
-        <w:rPr>
-          <w:rFonts w:eastAsiaTheme="minorEastAsia"/>
-          <w:b/>
-          <w:bCs/>
-        </w:rPr>
-        <w:t>Магнитное поле движущегося заряда</w:t>
-      </w:r>
-      <w:r>
-        <w:rPr>
-          <w:rFonts w:eastAsiaTheme="minorEastAsia"/>
-        </w:rPr>
-        <w:t>.</w:t>
-      </w:r>
     </w:p>
     <w:p>
       <w:pPr>
@@ -1144,17 +1171,454 @@
           <w:rFonts w:eastAsiaTheme="minorEastAsia"/>
         </w:rPr>
       </w:pPr>
+      <w:r>
+        <w:rPr>
+          <w:rFonts w:eastAsiaTheme="minorEastAsia"/>
+          <w:b/>
+          <w:bCs/>
+        </w:rPr>
+        <w:t>Магнитное поле движущегося заряда</w:t>
+      </w:r>
+      <w:r>
+        <w:rPr>
+          <w:rFonts w:eastAsiaTheme="minorEastAsia"/>
+        </w:rPr>
+        <w:t>.</w:t>
+      </w:r>
+    </w:p>
+    <w:p>
+      <w:pPr>
+        <w:rPr>
+          <w:rFonts w:eastAsiaTheme="minorEastAsia"/>
+        </w:rPr>
+      </w:pPr>
+      <w:r>
+        <w:rPr>
+          <w:rFonts w:eastAsiaTheme="minorEastAsia"/>
+        </w:rPr>
+        <w:t>Из закона Био-Савара можно найти поле единичного движущегося заряда.</w:t>
+      </w:r>
+    </w:p>
+    <w:p>
+      <w:pPr>
+        <w:rPr>
+          <w:rFonts w:eastAsiaTheme="minorEastAsia"/>
+        </w:rPr>
+      </w:pPr>
+      <w:r>
+        <w:t>Плотность тока</w:t>
+      </w:r>
+      <w:r>
+        <w:rPr>
+          <w:color w:val="FF0000"/>
+        </w:rPr>
+        <w:t xml:space="preserve"> </w:t>
+      </w:r>
+      <w:r>
+        <w:t>— это</w:t>
+      </w:r>
+      <w:r>
+        <w:t xml:space="preserve"> заряд, переносимый через ед. поверхности за ед. времени:</w:t>
+      </w:r>
+      <w:r>
+        <w:t xml:space="preserve"> </w:t>
+      </w:r>
+      <m:oMath>
+        <m:acc>
+          <m:accPr>
+            <m:chr m:val="⃗"/>
+            <m:ctrlPr>
+              <w:rPr>
+                <w:rFonts w:ascii="Cambria Math" w:hAnsi="Cambria Math"/>
+                <w:i/>
+              </w:rPr>
+            </m:ctrlPr>
+          </m:accPr>
+          <m:e>
+            <m:r>
+              <w:rPr>
+                <w:rFonts w:ascii="Cambria Math" w:hAnsi="Cambria Math"/>
+              </w:rPr>
+              <m:t>j</m:t>
+            </m:r>
+          </m:e>
+        </m:acc>
+        <m:r>
+          <w:rPr>
+            <w:rFonts w:ascii="Cambria Math" w:hAnsi="Cambria Math"/>
+          </w:rPr>
+          <m:t>=n</m:t>
+        </m:r>
+        <m:r>
+          <w:rPr>
+            <w:rFonts w:ascii="Cambria Math" w:hAnsi="Cambria Math"/>
+          </w:rPr>
+          <m:t>q</m:t>
+        </m:r>
+        <m:acc>
+          <m:accPr>
+            <m:chr m:val="⃗"/>
+            <m:ctrlPr>
+              <w:rPr>
+                <w:rFonts w:ascii="Cambria Math" w:hAnsi="Cambria Math"/>
+                <w:i/>
+              </w:rPr>
+            </m:ctrlPr>
+          </m:accPr>
+          <m:e>
+            <m:r>
+              <w:rPr>
+                <w:rFonts w:ascii="Cambria Math" w:hAnsi="Cambria Math"/>
+              </w:rPr>
+              <m:t>v</m:t>
+            </m:r>
+          </m:e>
+        </m:acc>
+      </m:oMath>
+      <w:r>
+        <w:rPr>
+          <w:rFonts w:eastAsiaTheme="minorEastAsia"/>
+        </w:rPr>
+        <w:t xml:space="preserve">, </w:t>
+      </w:r>
+      <w:r>
+        <w:rPr>
+          <w:rFonts w:eastAsiaTheme="minorEastAsia"/>
+        </w:rPr>
+        <w:t xml:space="preserve">ток </w:t>
+      </w:r>
+      <m:oMath>
+        <m:r>
+          <w:rPr>
+            <w:rFonts w:ascii="Cambria Math" w:eastAsiaTheme="minorEastAsia" w:hAnsi="Cambria Math"/>
+          </w:rPr>
+          <m:t>I=jS</m:t>
+        </m:r>
+      </m:oMath>
+      <w:r>
+        <w:rPr>
+          <w:rFonts w:eastAsiaTheme="minorEastAsia"/>
+        </w:rPr>
+        <w:t xml:space="preserve">, </w:t>
+      </w:r>
+      <w:r>
+        <w:rPr>
+          <w:rFonts w:eastAsiaTheme="minorEastAsia"/>
+        </w:rPr>
+        <w:t>поэтому</w:t>
+      </w:r>
+    </w:p>
+    <w:p>
+      <w:pPr>
+        <w:rPr>
+          <w:rFonts w:eastAsiaTheme="minorEastAsia"/>
+          <w:i/>
+        </w:rPr>
+      </w:pPr>
       <m:oMathPara>
         <m:oMath>
           <m:r>
-            <m:rPr>
-              <m:sty m:val="bi"/>
-            </m:rPr>
             <w:rPr>
               <w:rFonts w:ascii="Cambria Math" w:eastAsiaTheme="minorEastAsia" w:hAnsi="Cambria Math"/>
             </w:rPr>
-            <m:t>B</m:t>
-          </m:r>
+            <m:t>I∆</m:t>
+          </m:r>
+          <m:acc>
+            <m:accPr>
+              <m:chr m:val="⃗"/>
+              <m:ctrlPr>
+                <w:rPr>
+                  <w:rFonts w:ascii="Cambria Math" w:hAnsi="Cambria Math"/>
+                  <w:i/>
+                </w:rPr>
+              </m:ctrlPr>
+            </m:accPr>
+            <m:e>
+              <m:r>
+                <w:rPr>
+                  <w:rFonts w:ascii="Cambria Math" w:hAnsi="Cambria Math"/>
+                </w:rPr>
+                <m:t>l</m:t>
+              </m:r>
+            </m:e>
+          </m:acc>
+          <m:r>
+            <w:rPr>
+              <w:rFonts w:ascii="Cambria Math" w:eastAsiaTheme="minorEastAsia" w:hAnsi="Cambria Math"/>
+              <w:lang w:val="en-US"/>
+            </w:rPr>
+            <m:t>=I∆l∙</m:t>
+          </m:r>
+          <m:sSub>
+            <m:sSubPr>
+              <m:ctrlPr>
+                <w:rPr>
+                  <w:rFonts w:ascii="Cambria Math" w:eastAsiaTheme="minorEastAsia" w:hAnsi="Cambria Math"/>
+                  <w:i/>
+                  <w:lang w:val="en-US"/>
+                </w:rPr>
+              </m:ctrlPr>
+            </m:sSubPr>
+            <m:e>
+              <m:acc>
+                <m:accPr>
+                  <m:chr m:val="⃗"/>
+                  <m:ctrlPr>
+                    <w:rPr>
+                      <w:rFonts w:ascii="Cambria Math" w:eastAsiaTheme="minorEastAsia" w:hAnsi="Cambria Math"/>
+                      <w:i/>
+                      <w:lang w:val="en-US"/>
+                    </w:rPr>
+                  </m:ctrlPr>
+                </m:accPr>
+                <m:e>
+                  <m:r>
+                    <w:rPr>
+                      <w:rFonts w:ascii="Cambria Math" w:eastAsiaTheme="minorEastAsia" w:hAnsi="Cambria Math"/>
+                      <w:lang w:val="en-US"/>
+                    </w:rPr>
+                    <m:t>e</m:t>
+                  </m:r>
+                </m:e>
+              </m:acc>
+            </m:e>
+            <m:sub>
+              <m:r>
+                <w:rPr>
+                  <w:rFonts w:ascii="Cambria Math" w:eastAsiaTheme="minorEastAsia" w:hAnsi="Cambria Math"/>
+                  <w:lang w:val="en-US"/>
+                </w:rPr>
+                <m:t>l</m:t>
+              </m:r>
+            </m:sub>
+          </m:sSub>
+          <m:r>
+            <w:rPr>
+              <w:rFonts w:ascii="Cambria Math" w:eastAsiaTheme="minorEastAsia" w:hAnsi="Cambria Math"/>
+              <w:lang w:val="en-US"/>
+            </w:rPr>
+            <m:t>=</m:t>
+          </m:r>
+          <m:r>
+            <w:rPr>
+              <w:rFonts w:ascii="Cambria Math" w:eastAsiaTheme="minorEastAsia" w:hAnsi="Cambria Math"/>
+            </w:rPr>
+            <m:t>jS</m:t>
+          </m:r>
+          <m:r>
+            <w:rPr>
+              <w:rFonts w:ascii="Cambria Math" w:eastAsiaTheme="minorEastAsia" w:hAnsi="Cambria Math"/>
+              <w:lang w:val="en-US"/>
+            </w:rPr>
+            <m:t>∆l∙</m:t>
+          </m:r>
+          <m:sSub>
+            <m:sSubPr>
+              <m:ctrlPr>
+                <w:rPr>
+                  <w:rFonts w:ascii="Cambria Math" w:eastAsiaTheme="minorEastAsia" w:hAnsi="Cambria Math"/>
+                  <w:i/>
+                  <w:lang w:val="en-US"/>
+                </w:rPr>
+              </m:ctrlPr>
+            </m:sSubPr>
+            <m:e>
+              <m:acc>
+                <m:accPr>
+                  <m:chr m:val="⃗"/>
+                  <m:ctrlPr>
+                    <w:rPr>
+                      <w:rFonts w:ascii="Cambria Math" w:eastAsiaTheme="minorEastAsia" w:hAnsi="Cambria Math"/>
+                      <w:i/>
+                      <w:lang w:val="en-US"/>
+                    </w:rPr>
+                  </m:ctrlPr>
+                </m:accPr>
+                <m:e>
+                  <m:r>
+                    <w:rPr>
+                      <w:rFonts w:ascii="Cambria Math" w:eastAsiaTheme="minorEastAsia" w:hAnsi="Cambria Math"/>
+                      <w:lang w:val="en-US"/>
+                    </w:rPr>
+                    <m:t>e</m:t>
+                  </m:r>
+                </m:e>
+              </m:acc>
+            </m:e>
+            <m:sub>
+              <m:r>
+                <w:rPr>
+                  <w:rFonts w:ascii="Cambria Math" w:eastAsiaTheme="minorEastAsia" w:hAnsi="Cambria Math"/>
+                  <w:lang w:val="en-US"/>
+                </w:rPr>
+                <m:t>l</m:t>
+              </m:r>
+            </m:sub>
+          </m:sSub>
+          <m:r>
+            <w:rPr>
+              <w:rFonts w:ascii="Cambria Math" w:eastAsiaTheme="minorEastAsia" w:hAnsi="Cambria Math"/>
+              <w:lang w:val="en-US"/>
+            </w:rPr>
+            <m:t>=</m:t>
+          </m:r>
+          <m:r>
+            <w:rPr>
+              <w:rFonts w:ascii="Cambria Math" w:hAnsi="Cambria Math"/>
+            </w:rPr>
+            <m:t>n</m:t>
+          </m:r>
+          <m:r>
+            <w:rPr>
+              <w:rFonts w:ascii="Cambria Math" w:hAnsi="Cambria Math"/>
+            </w:rPr>
+            <m:t>q</m:t>
+          </m:r>
+          <m:r>
+            <w:rPr>
+              <w:rFonts w:ascii="Cambria Math" w:hAnsi="Cambria Math"/>
+              <w:lang w:val="en-US"/>
+            </w:rPr>
+            <m:t>S</m:t>
+          </m:r>
+          <m:r>
+            <w:rPr>
+              <w:rFonts w:ascii="Cambria Math" w:eastAsiaTheme="minorEastAsia" w:hAnsi="Cambria Math"/>
+              <w:lang w:val="en-US"/>
+            </w:rPr>
+            <m:t>∆l</m:t>
+          </m:r>
+          <m:r>
+            <w:rPr>
+              <w:rFonts w:ascii="Cambria Math" w:hAnsi="Cambria Math"/>
+            </w:rPr>
+            <m:t>v</m:t>
+          </m:r>
+          <m:r>
+            <w:rPr>
+              <w:rFonts w:ascii="Cambria Math" w:eastAsiaTheme="minorEastAsia" w:hAnsi="Cambria Math"/>
+              <w:lang w:val="en-US"/>
+            </w:rPr>
+            <m:t>∙</m:t>
+          </m:r>
+          <m:sSub>
+            <m:sSubPr>
+              <m:ctrlPr>
+                <w:rPr>
+                  <w:rFonts w:ascii="Cambria Math" w:eastAsiaTheme="minorEastAsia" w:hAnsi="Cambria Math"/>
+                  <w:i/>
+                  <w:lang w:val="en-US"/>
+                </w:rPr>
+              </m:ctrlPr>
+            </m:sSubPr>
+            <m:e>
+              <m:acc>
+                <m:accPr>
+                  <m:chr m:val="⃗"/>
+                  <m:ctrlPr>
+                    <w:rPr>
+                      <w:rFonts w:ascii="Cambria Math" w:eastAsiaTheme="minorEastAsia" w:hAnsi="Cambria Math"/>
+                      <w:i/>
+                      <w:lang w:val="en-US"/>
+                    </w:rPr>
+                  </m:ctrlPr>
+                </m:accPr>
+                <m:e>
+                  <m:r>
+                    <w:rPr>
+                      <w:rFonts w:ascii="Cambria Math" w:eastAsiaTheme="minorEastAsia" w:hAnsi="Cambria Math"/>
+                      <w:lang w:val="en-US"/>
+                    </w:rPr>
+                    <m:t>e</m:t>
+                  </m:r>
+                </m:e>
+              </m:acc>
+            </m:e>
+            <m:sub>
+              <m:r>
+                <w:rPr>
+                  <w:rFonts w:ascii="Cambria Math" w:eastAsiaTheme="minorEastAsia" w:hAnsi="Cambria Math"/>
+                  <w:lang w:val="en-US"/>
+                </w:rPr>
+                <m:t>l</m:t>
+              </m:r>
+            </m:sub>
+          </m:sSub>
+          <m:r>
+            <w:rPr>
+              <w:rFonts w:ascii="Cambria Math" w:eastAsiaTheme="minorEastAsia" w:hAnsi="Cambria Math"/>
+              <w:lang w:val="en-US"/>
+            </w:rPr>
+            <m:t>=qN</m:t>
+          </m:r>
+          <m:acc>
+            <m:accPr>
+              <m:chr m:val="⃗"/>
+              <m:ctrlPr>
+                <w:rPr>
+                  <w:rFonts w:ascii="Cambria Math" w:hAnsi="Cambria Math"/>
+                  <w:i/>
+                </w:rPr>
+              </m:ctrlPr>
+            </m:accPr>
+            <m:e>
+              <m:r>
+                <w:rPr>
+                  <w:rFonts w:ascii="Cambria Math" w:hAnsi="Cambria Math"/>
+                </w:rPr>
+                <m:t>v</m:t>
+              </m:r>
+            </m:e>
+          </m:acc>
+          <m:r>
+            <w:rPr>
+              <w:rFonts w:ascii="Cambria Math" w:hAnsi="Cambria Math"/>
+            </w:rPr>
+            <m:t xml:space="preserve">,  </m:t>
+          </m:r>
+          <m:sSub>
+            <m:sSubPr>
+              <m:ctrlPr>
+                <w:rPr>
+                  <w:rFonts w:ascii="Cambria Math" w:eastAsiaTheme="minorEastAsia" w:hAnsi="Cambria Math"/>
+                  <w:i/>
+                  <w:lang w:val="en-US"/>
+                </w:rPr>
+              </m:ctrlPr>
+            </m:sSubPr>
+            <m:e>
+              <m:acc>
+                <m:accPr>
+                  <m:chr m:val="⃗"/>
+                  <m:ctrlPr>
+                    <w:rPr>
+                      <w:rFonts w:ascii="Cambria Math" w:eastAsiaTheme="minorEastAsia" w:hAnsi="Cambria Math"/>
+                      <w:i/>
+                      <w:lang w:val="en-US"/>
+                    </w:rPr>
+                  </m:ctrlPr>
+                </m:accPr>
+                <m:e>
+                  <m:r>
+                    <w:rPr>
+                      <w:rFonts w:ascii="Cambria Math" w:eastAsiaTheme="minorEastAsia" w:hAnsi="Cambria Math"/>
+                      <w:lang w:val="en-US"/>
+                    </w:rPr>
+                    <m:t>e</m:t>
+                  </m:r>
+                </m:e>
+              </m:acc>
+            </m:e>
+            <m:sub>
+              <m:r>
+                <w:rPr>
+                  <w:rFonts w:ascii="Cambria Math" w:eastAsiaTheme="minorEastAsia" w:hAnsi="Cambria Math"/>
+                  <w:lang w:val="en-US"/>
+                </w:rPr>
+                <m:t>l</m:t>
+              </m:r>
+            </m:sub>
+          </m:sSub>
           <m:r>
             <w:rPr>
               <w:rFonts w:ascii="Cambria Math" w:eastAsiaTheme="minorEastAsia" w:hAnsi="Cambria Math"/>
@@ -1166,8 +1630,368 @@
             <m:fPr>
               <m:ctrlPr>
                 <w:rPr>
-                  <w:rFonts w:ascii="Cambria Math" w:eastAsiaTheme="minorEastAsia" w:hAnsi="Cambria Math"/>
+                  <w:rFonts w:ascii="Cambria Math" w:hAnsi="Cambria Math"/>
                   <w:i/>
+                </w:rPr>
+              </m:ctrlPr>
+            </m:fPr>
+            <m:num>
+              <m:r>
+                <w:rPr>
+                  <w:rFonts w:ascii="Cambria Math" w:eastAsiaTheme="minorEastAsia" w:hAnsi="Cambria Math"/>
+                </w:rPr>
+                <m:t>∆</m:t>
+              </m:r>
+              <m:acc>
+                <m:accPr>
+                  <m:chr m:val="⃗"/>
+                  <m:ctrlPr>
+                    <w:rPr>
+                      <w:rFonts w:ascii="Cambria Math" w:hAnsi="Cambria Math"/>
+                      <w:i/>
+                    </w:rPr>
+                  </m:ctrlPr>
+                </m:accPr>
+                <m:e>
+                  <m:r>
+                    <w:rPr>
+                      <w:rFonts w:ascii="Cambria Math" w:hAnsi="Cambria Math"/>
+                    </w:rPr>
+                    <m:t>l</m:t>
+                  </m:r>
+                </m:e>
+              </m:acc>
+              <m:ctrlPr>
+                <w:rPr>
+                  <w:rFonts w:ascii="Cambria Math" w:eastAsiaTheme="minorEastAsia" w:hAnsi="Cambria Math"/>
+                  <w:i/>
+                  <w:lang w:val="en-US"/>
+                </w:rPr>
+              </m:ctrlPr>
+            </m:num>
+            <m:den>
+              <m:r>
+                <w:rPr>
+                  <w:rFonts w:ascii="Cambria Math" w:eastAsiaTheme="minorEastAsia" w:hAnsi="Cambria Math"/>
+                  <w:lang w:val="en-US"/>
+                </w:rPr>
+                <m:t>∆l</m:t>
+              </m:r>
+            </m:den>
+          </m:f>
+        </m:oMath>
+      </m:oMathPara>
+    </w:p>
+    <w:p>
+      <w:pPr>
+        <w:rPr>
+          <w:rFonts w:eastAsiaTheme="minorEastAsia"/>
+          <w:i/>
+          <w:iCs/>
+        </w:rPr>
+      </w:pPr>
+      <w:r>
+        <w:rPr>
+          <w:rFonts w:eastAsiaTheme="minorEastAsia"/>
+          <w:iCs/>
+        </w:rPr>
+        <w:t xml:space="preserve">Где </w:t>
+      </w:r>
+      <m:oMath>
+        <m:r>
+          <w:rPr>
+            <w:rFonts w:ascii="Cambria Math" w:eastAsiaTheme="minorEastAsia" w:hAnsi="Cambria Math"/>
+            <w:lang w:val="en-US"/>
+          </w:rPr>
+          <m:t>N</m:t>
+        </m:r>
+        <m:r>
+          <w:rPr>
+            <w:rFonts w:ascii="Cambria Math" w:eastAsiaTheme="minorEastAsia" w:hAnsi="Cambria Math"/>
+          </w:rPr>
+          <m:t>=</m:t>
+        </m:r>
+        <m:r>
+          <w:rPr>
+            <w:rFonts w:ascii="Cambria Math" w:hAnsi="Cambria Math"/>
+          </w:rPr>
+          <m:t>n</m:t>
+        </m:r>
+        <m:r>
+          <w:rPr>
+            <w:rFonts w:ascii="Cambria Math" w:hAnsi="Cambria Math"/>
+            <w:lang w:val="en-US"/>
+          </w:rPr>
+          <m:t>S</m:t>
+        </m:r>
+        <m:r>
+          <w:rPr>
+            <w:rFonts w:ascii="Cambria Math" w:eastAsiaTheme="minorEastAsia" w:hAnsi="Cambria Math"/>
+          </w:rPr>
+          <m:t>∆</m:t>
+        </m:r>
+        <m:r>
+          <w:rPr>
+            <w:rFonts w:ascii="Cambria Math" w:eastAsiaTheme="minorEastAsia" w:hAnsi="Cambria Math"/>
+            <w:lang w:val="en-US"/>
+          </w:rPr>
+          <m:t>l</m:t>
+        </m:r>
+      </m:oMath>
+      <w:r>
+        <w:rPr>
+          <w:rFonts w:eastAsiaTheme="minorEastAsia"/>
+        </w:rPr>
+        <w:t xml:space="preserve"> </w:t>
+      </w:r>
+      <w:r>
+        <w:rPr>
+          <w:rFonts w:eastAsiaTheme="minorEastAsia"/>
+        </w:rPr>
+        <w:t>–</w:t>
+      </w:r>
+      <w:r>
+        <w:rPr>
+          <w:rFonts w:eastAsiaTheme="minorEastAsia"/>
+        </w:rPr>
+        <w:t xml:space="preserve"> </w:t>
+      </w:r>
+      <w:r>
+        <w:rPr>
+          <w:rFonts w:eastAsiaTheme="minorEastAsia"/>
+        </w:rPr>
+        <w:t xml:space="preserve">число зарядов, двигающихся внутри </w:t>
+      </w:r>
+      <m:oMath>
+        <m:r>
+          <w:rPr>
+            <w:rFonts w:ascii="Cambria Math" w:eastAsiaTheme="minorEastAsia" w:hAnsi="Cambria Math"/>
+          </w:rPr>
+          <m:t>∆</m:t>
+        </m:r>
+        <m:r>
+          <w:rPr>
+            <w:rFonts w:ascii="Cambria Math" w:eastAsiaTheme="minorEastAsia" w:hAnsi="Cambria Math"/>
+            <w:lang w:val="en-US"/>
+          </w:rPr>
+          <m:t>l</m:t>
+        </m:r>
+      </m:oMath>
+      <w:r>
+        <w:rPr>
+          <w:rFonts w:eastAsiaTheme="minorEastAsia"/>
+        </w:rPr>
+        <w:t xml:space="preserve">. Но </w:t>
+      </w:r>
+      <m:oMath>
+        <m:r>
+          <w:rPr>
+            <w:rFonts w:ascii="Cambria Math" w:eastAsiaTheme="minorEastAsia" w:hAnsi="Cambria Math"/>
+          </w:rPr>
+          <m:t>N=1</m:t>
+        </m:r>
+      </m:oMath>
+      <w:r>
+        <w:rPr>
+          <w:rFonts w:eastAsiaTheme="minorEastAsia"/>
+        </w:rPr>
+        <w:t xml:space="preserve"> </w:t>
+      </w:r>
+      <w:r>
+        <w:rPr>
+          <w:rFonts w:eastAsiaTheme="minorEastAsia"/>
+        </w:rPr>
+        <w:t xml:space="preserve">так что  </w:t>
+      </w:r>
+    </w:p>
+    <w:p>
+      <w:pPr>
+        <w:rPr>
+          <w:rFonts w:eastAsiaTheme="minorEastAsia"/>
+        </w:rPr>
+      </w:pPr>
+      <m:oMathPara>
+        <m:oMath>
+          <m:acc>
+            <m:accPr>
+              <m:chr m:val="⃗"/>
+              <m:ctrlPr>
+                <w:rPr>
+                  <w:rFonts w:ascii="Cambria Math" w:hAnsi="Cambria Math"/>
+                  <w:i/>
+                  <w:highlight w:val="lightGray"/>
+                </w:rPr>
+              </m:ctrlPr>
+            </m:accPr>
+            <m:e>
+              <m:r>
+                <w:rPr>
+                  <w:rFonts w:ascii="Cambria Math" w:hAnsi="Cambria Math"/>
+                  <w:highlight w:val="lightGray"/>
+                </w:rPr>
+                <m:t>B</m:t>
+              </m:r>
+            </m:e>
+          </m:acc>
+          <m:r>
+            <w:rPr>
+              <w:rFonts w:ascii="Cambria Math" w:hAnsi="Cambria Math"/>
+              <w:highlight w:val="lightGray"/>
+            </w:rPr>
+            <m:t>=</m:t>
+          </m:r>
+          <m:r>
+            <w:rPr>
+              <w:rFonts w:ascii="Cambria Math" w:hAnsi="Cambria Math"/>
+              <w:highlight w:val="lightGray"/>
+              <w:lang w:val="en-US"/>
+            </w:rPr>
+            <m:t>k</m:t>
+          </m:r>
+          <m:r>
+            <w:rPr>
+              <w:rFonts w:ascii="Cambria Math" w:hAnsi="Cambria Math"/>
+              <w:highlight w:val="lightGray"/>
+            </w:rPr>
+            <m:t>∙</m:t>
+          </m:r>
+          <m:r>
+            <w:rPr>
+              <w:rFonts w:ascii="Cambria Math" w:hAnsi="Cambria Math"/>
+              <w:highlight w:val="lightGray"/>
+            </w:rPr>
+            <m:t>q</m:t>
+          </m:r>
+          <m:f>
+            <m:fPr>
+              <m:ctrlPr>
+                <w:rPr>
+                  <w:rFonts w:ascii="Cambria Math" w:hAnsi="Cambria Math"/>
+                  <w:i/>
+                  <w:highlight w:val="lightGray"/>
+                </w:rPr>
+              </m:ctrlPr>
+            </m:fPr>
+            <m:num>
+              <m:acc>
+                <m:accPr>
+                  <m:chr m:val="⃗"/>
+                  <m:ctrlPr>
+                    <w:rPr>
+                      <w:rFonts w:ascii="Cambria Math" w:hAnsi="Cambria Math"/>
+                      <w:i/>
+                      <w:highlight w:val="lightGray"/>
+                    </w:rPr>
+                  </m:ctrlPr>
+                </m:accPr>
+                <m:e>
+                  <m:r>
+                    <w:rPr>
+                      <w:rFonts w:ascii="Cambria Math" w:hAnsi="Cambria Math"/>
+                      <w:highlight w:val="lightGray"/>
+                      <w:lang w:val="en-US"/>
+                    </w:rPr>
+                    <m:t>v</m:t>
+                  </m:r>
+                </m:e>
+              </m:acc>
+              <m:r>
+                <w:rPr>
+                  <w:rFonts w:ascii="Cambria Math" w:hAnsi="Cambria Math"/>
+                  <w:highlight w:val="lightGray"/>
+                </w:rPr>
+                <m:t>×</m:t>
+              </m:r>
+              <m:acc>
+                <m:accPr>
+                  <m:chr m:val="⃗"/>
+                  <m:ctrlPr>
+                    <w:rPr>
+                      <w:rFonts w:ascii="Cambria Math" w:hAnsi="Cambria Math"/>
+                      <w:i/>
+                      <w:highlight w:val="lightGray"/>
+                    </w:rPr>
+                  </m:ctrlPr>
+                </m:accPr>
+                <m:e>
+                  <m:r>
+                    <w:rPr>
+                      <w:rFonts w:ascii="Cambria Math" w:hAnsi="Cambria Math"/>
+                      <w:highlight w:val="lightGray"/>
+                    </w:rPr>
+                    <m:t>r</m:t>
+                  </m:r>
+                </m:e>
+              </m:acc>
+            </m:num>
+            <m:den>
+              <m:sSup>
+                <m:sSupPr>
+                  <m:ctrlPr>
+                    <w:rPr>
+                      <w:rFonts w:ascii="Cambria Math" w:hAnsi="Cambria Math"/>
+                      <w:i/>
+                      <w:highlight w:val="lightGray"/>
+                    </w:rPr>
+                  </m:ctrlPr>
+                </m:sSupPr>
+                <m:e>
+                  <m:r>
+                    <w:rPr>
+                      <w:rFonts w:ascii="Cambria Math" w:hAnsi="Cambria Math"/>
+                      <w:highlight w:val="lightGray"/>
+                    </w:rPr>
+                    <m:t>r</m:t>
+                  </m:r>
+                </m:e>
+                <m:sup>
+                  <m:r>
+                    <w:rPr>
+                      <w:rFonts w:ascii="Cambria Math" w:hAnsi="Cambria Math"/>
+                      <w:highlight w:val="lightGray"/>
+                    </w:rPr>
+                    <m:t>3</m:t>
+                  </m:r>
+                </m:sup>
+              </m:sSup>
+            </m:den>
+          </m:f>
+          <m:r>
+            <w:rPr>
+              <w:rFonts w:ascii="Cambria Math" w:eastAsiaTheme="minorEastAsia" w:hAnsi="Cambria Math"/>
+              <w:highlight w:val="lightGray"/>
+            </w:rPr>
+            <m:t xml:space="preserve"> </m:t>
+          </m:r>
+          <m:r>
+            <w:rPr>
+              <w:rFonts w:ascii="Cambria Math" w:eastAsiaTheme="minorEastAsia" w:hAnsi="Cambria Math"/>
+              <w:highlight w:val="lightGray"/>
+            </w:rPr>
+            <m:t xml:space="preserve">,  </m:t>
+          </m:r>
+          <m:r>
+            <w:rPr>
+              <w:rFonts w:ascii="Cambria Math" w:eastAsiaTheme="minorEastAsia" w:hAnsi="Cambria Math"/>
+              <w:highlight w:val="lightGray"/>
+              <w:lang w:val="en-US"/>
+            </w:rPr>
+            <m:t>k</m:t>
+          </m:r>
+          <m:r>
+            <w:rPr>
+              <w:rFonts w:ascii="Cambria Math" w:eastAsiaTheme="minorEastAsia" w:hAnsi="Cambria Math"/>
+              <w:highlight w:val="lightGray"/>
+            </w:rPr>
+            <m:t>=</m:t>
+          </m:r>
+          <m:f>
+            <m:fPr>
+              <m:ctrlPr>
+                <w:rPr>
+                  <w:rFonts w:ascii="Cambria Math" w:eastAsiaTheme="minorEastAsia" w:hAnsi="Cambria Math"/>
+                  <w:i/>
+                  <w:highlight w:val="lightGray"/>
                   <w:lang w:val="en-US"/>
                 </w:rPr>
               </m:ctrlPr>
@@ -1179,6 +2003,7 @@
                     <w:rPr>
                       <w:rFonts w:ascii="Cambria Math" w:eastAsiaTheme="minorEastAsia" w:hAnsi="Cambria Math"/>
                       <w:i/>
+                      <w:highlight w:val="lightGray"/>
                       <w:lang w:val="en-US"/>
                     </w:rPr>
                   </m:ctrlPr>
@@ -1187,6 +2012,7 @@
                   <m:r>
                     <w:rPr>
                       <w:rFonts w:ascii="Cambria Math" w:eastAsiaTheme="minorEastAsia" w:hAnsi="Cambria Math"/>
+                      <w:highlight w:val="lightGray"/>
                       <w:lang w:val="en-US"/>
                     </w:rPr>
                     <m:t>μ</m:t>
@@ -1196,16 +2022,234 @@
                   <m:r>
                     <w:rPr>
                       <w:rFonts w:ascii="Cambria Math" w:eastAsiaTheme="minorEastAsia" w:hAnsi="Cambria Math"/>
-                      <w:lang w:val="en-US"/>
+                      <w:highlight w:val="lightGray"/>
                     </w:rPr>
                     <m:t>0</m:t>
                   </m:r>
                 </m:sub>
               </m:sSub>
-              <m:r>
-                <w:rPr>
-                  <w:rFonts w:ascii="Cambria Math" w:eastAsiaTheme="minorEastAsia" w:hAnsi="Cambria Math"/>
-                  <w:lang w:val="en-US"/>
+            </m:num>
+            <m:den>
+              <m:r>
+                <w:rPr>
+                  <w:rFonts w:ascii="Cambria Math" w:eastAsiaTheme="minorEastAsia" w:hAnsi="Cambria Math"/>
+                  <w:highlight w:val="lightGray"/>
+                </w:rPr>
+                <m:t>4</m:t>
+              </m:r>
+              <m:r>
+                <w:rPr>
+                  <w:rFonts w:ascii="Cambria Math" w:eastAsiaTheme="minorEastAsia" w:hAnsi="Cambria Math"/>
+                  <w:highlight w:val="lightGray"/>
+                  <w:lang w:val="en-US"/>
+                </w:rPr>
+                <m:t>π</m:t>
+              </m:r>
+            </m:den>
+          </m:f>
+          <m:d>
+            <m:dPr>
+              <m:ctrlPr>
+                <w:rPr>
+                  <w:rFonts w:ascii="Cambria Math" w:eastAsiaTheme="minorEastAsia" w:hAnsi="Cambria Math"/>
+                  <w:i/>
+                  <w:highlight w:val="lightGray"/>
+                  <w:lang w:val="en-US"/>
+                </w:rPr>
+              </m:ctrlPr>
+            </m:dPr>
+            <m:e>
+              <m:r>
+                <w:rPr>
+                  <w:rFonts w:ascii="Cambria Math" w:eastAsiaTheme="minorEastAsia" w:hAnsi="Cambria Math"/>
+                  <w:highlight w:val="lightGray"/>
+                </w:rPr>
+                <m:t>СИ</m:t>
+              </m:r>
+            </m:e>
+          </m:d>
+          <m:r>
+            <w:rPr>
+              <w:rFonts w:ascii="Cambria Math" w:eastAsiaTheme="minorEastAsia" w:hAnsi="Cambria Math"/>
+              <w:highlight w:val="lightGray"/>
+            </w:rPr>
+            <m:t xml:space="preserve">,  </m:t>
+          </m:r>
+          <m:r>
+            <w:rPr>
+              <w:rFonts w:ascii="Cambria Math" w:eastAsiaTheme="minorEastAsia" w:hAnsi="Cambria Math"/>
+              <w:highlight w:val="lightGray"/>
+              <w:lang w:val="en-US"/>
+            </w:rPr>
+            <m:t>k</m:t>
+          </m:r>
+          <m:r>
+            <w:rPr>
+              <w:rFonts w:ascii="Cambria Math" w:eastAsiaTheme="minorEastAsia" w:hAnsi="Cambria Math"/>
+              <w:highlight w:val="lightGray"/>
+            </w:rPr>
+            <m:t>=</m:t>
+          </m:r>
+          <m:f>
+            <m:fPr>
+              <m:ctrlPr>
+                <w:rPr>
+                  <w:rFonts w:ascii="Cambria Math" w:eastAsiaTheme="minorEastAsia" w:hAnsi="Cambria Math"/>
+                  <w:i/>
+                  <w:highlight w:val="lightGray"/>
+                  <w:lang w:val="en-US"/>
+                </w:rPr>
+              </m:ctrlPr>
+            </m:fPr>
+            <m:num>
+              <m:r>
+                <w:rPr>
+                  <w:rFonts w:ascii="Cambria Math" w:eastAsiaTheme="minorEastAsia" w:hAnsi="Cambria Math"/>
+                  <w:highlight w:val="lightGray"/>
+                </w:rPr>
+                <m:t>1</m:t>
+              </m:r>
+            </m:num>
+            <m:den>
+              <m:r>
+                <w:rPr>
+                  <w:rFonts w:ascii="Cambria Math" w:eastAsiaTheme="minorEastAsia" w:hAnsi="Cambria Math"/>
+                  <w:highlight w:val="lightGray"/>
+                  <w:lang w:val="en-US"/>
+                </w:rPr>
+                <m:t>c</m:t>
+              </m:r>
+            </m:den>
+          </m:f>
+          <m:r>
+            <w:rPr>
+              <w:rFonts w:ascii="Cambria Math" w:eastAsiaTheme="minorEastAsia" w:hAnsi="Cambria Math"/>
+              <w:highlight w:val="lightGray"/>
+            </w:rPr>
+            <m:t>(СГС)</m:t>
+          </m:r>
+        </m:oMath>
+      </m:oMathPara>
+    </w:p>
+    <w:p>
+      <w:pPr>
+        <w:rPr>
+          <w:rFonts w:eastAsiaTheme="minorEastAsia"/>
+        </w:rPr>
+      </w:pPr>
+      <w:r>
+        <w:rPr>
+          <w:rFonts w:eastAsiaTheme="minorEastAsia"/>
+        </w:rPr>
+        <w:t>Здесь предполагается, что скорость заряда существенно меньше скорости света.</w:t>
+      </w:r>
+    </w:p>
+    <w:p>
+      <w:pPr>
+        <w:pStyle w:val="a4"/>
+      </w:pPr>
+      <w:r>
+        <w:t>Поле неподвижного заряда</w:t>
+      </w:r>
+    </w:p>
+    <w:p>
+      <w:pPr>
+        <w:rPr>
+          <w:rFonts w:eastAsiaTheme="minorEastAsia"/>
+        </w:rPr>
+      </w:pPr>
+      <m:oMathPara>
+        <m:oMath>
+          <m:acc>
+            <m:accPr>
+              <m:chr m:val="⃗"/>
+              <m:ctrlPr>
+                <w:rPr>
+                  <w:rFonts w:ascii="Cambria Math" w:eastAsiaTheme="minorEastAsia" w:hAnsi="Cambria Math"/>
+                  <w:i/>
+                </w:rPr>
+              </m:ctrlPr>
+            </m:accPr>
+            <m:e>
+              <m:r>
+                <w:rPr>
+                  <w:rFonts w:ascii="Cambria Math" w:eastAsiaTheme="minorEastAsia" w:hAnsi="Cambria Math"/>
+                </w:rPr>
+                <m:t>E</m:t>
+              </m:r>
+            </m:e>
+          </m:acc>
+          <m:r>
+            <w:rPr>
+              <w:rFonts w:ascii="Cambria Math" w:eastAsiaTheme="minorEastAsia" w:hAnsi="Cambria Math"/>
+            </w:rPr>
+            <m:t>=</m:t>
+          </m:r>
+          <m:f>
+            <m:fPr>
+              <m:ctrlPr>
+                <w:rPr>
+                  <w:rFonts w:ascii="Cambria Math" w:hAnsi="Cambria Math"/>
+                  <w:i/>
+                </w:rPr>
+              </m:ctrlPr>
+            </m:fPr>
+            <m:num>
+              <m:r>
+                <w:rPr>
+                  <w:rFonts w:ascii="Cambria Math" w:hAnsi="Cambria Math"/>
+                </w:rPr>
+                <m:t>1</m:t>
+              </m:r>
+            </m:num>
+            <m:den>
+              <m:r>
+                <w:rPr>
+                  <w:rFonts w:ascii="Cambria Math" w:hAnsi="Cambria Math"/>
+                </w:rPr>
+                <m:t>4π</m:t>
+              </m:r>
+              <m:sSub>
+                <m:sSubPr>
+                  <m:ctrlPr>
+                    <w:rPr>
+                      <w:rFonts w:ascii="Cambria Math" w:hAnsi="Cambria Math"/>
+                      <w:i/>
+                    </w:rPr>
+                  </m:ctrlPr>
+                </m:sSubPr>
+                <m:e>
+                  <m:r>
+                    <w:rPr>
+                      <w:rFonts w:ascii="Cambria Math" w:hAnsi="Cambria Math"/>
+                    </w:rPr>
+                    <m:t>ε</m:t>
+                  </m:r>
+                </m:e>
+                <m:sub>
+                  <m:r>
+                    <w:rPr>
+                      <w:rFonts w:ascii="Cambria Math" w:hAnsi="Cambria Math"/>
+                    </w:rPr>
+                    <m:t>0</m:t>
+                  </m:r>
+                </m:sub>
+              </m:sSub>
+            </m:den>
+          </m:f>
+          <m:f>
+            <m:fPr>
+              <m:ctrlPr>
+                <w:rPr>
+                  <w:rFonts w:ascii="Cambria Math" w:hAnsi="Cambria Math"/>
+                  <w:i/>
+                </w:rPr>
+              </m:ctrlPr>
+            </m:fPr>
+            <m:num>
+              <m:r>
+                <w:rPr>
+                  <w:rFonts w:ascii="Cambria Math" w:hAnsi="Cambria Math"/>
                 </w:rPr>
                 <m:t>q</m:t>
               </m:r>
@@ -1215,17 +2259,15 @@
                 <m:sSupPr>
                   <m:ctrlPr>
                     <w:rPr>
-                      <w:rFonts w:ascii="Cambria Math" w:eastAsiaTheme="minorEastAsia" w:hAnsi="Cambria Math"/>
+                      <w:rFonts w:ascii="Cambria Math" w:hAnsi="Cambria Math"/>
                       <w:i/>
-                      <w:lang w:val="en-US"/>
                     </w:rPr>
                   </m:ctrlPr>
                 </m:sSupPr>
                 <m:e>
                   <m:r>
                     <w:rPr>
-                      <w:rFonts w:ascii="Cambria Math" w:eastAsiaTheme="minorEastAsia" w:hAnsi="Cambria Math"/>
-                      <w:lang w:val="en-US"/>
+                      <w:rFonts w:ascii="Cambria Math" w:hAnsi="Cambria Math"/>
                     </w:rPr>
                     <m:t>r</m:t>
                   </m:r>
@@ -1233,8 +2275,7 @@
                 <m:sup>
                   <m:r>
                     <w:rPr>
-                      <w:rFonts w:ascii="Cambria Math" w:eastAsiaTheme="minorEastAsia" w:hAnsi="Cambria Math"/>
-                      <w:lang w:val="en-US"/>
+                      <w:rFonts w:ascii="Cambria Math" w:hAnsi="Cambria Math"/>
                     </w:rPr>
                     <m:t>3</m:t>
                   </m:r>
@@ -1242,44 +2283,214 @@
               </m:sSup>
             </m:den>
           </m:f>
+          <m:acc>
+            <m:accPr>
+              <m:chr m:val="⃗"/>
+              <m:ctrlPr>
+                <w:rPr>
+                  <w:rFonts w:ascii="Cambria Math" w:hAnsi="Cambria Math"/>
+                  <w:i/>
+                </w:rPr>
+              </m:ctrlPr>
+            </m:accPr>
+            <m:e>
+              <m:r>
+                <w:rPr>
+                  <w:rFonts w:ascii="Cambria Math" w:hAnsi="Cambria Math"/>
+                </w:rPr>
+                <m:t>r</m:t>
+              </m:r>
+            </m:e>
+          </m:acc>
+        </m:oMath>
+      </m:oMathPara>
+    </w:p>
+    <w:p>
+      <w:pPr>
+        <w:rPr>
+          <w:rFonts w:eastAsiaTheme="minorEastAsia"/>
+        </w:rPr>
+      </w:pPr>
+      <w:r>
+        <w:rPr>
+          <w:rFonts w:eastAsiaTheme="minorEastAsia"/>
+        </w:rPr>
+        <w:t xml:space="preserve">Эта формула остается в </w:t>
+      </w:r>
+      <w:r>
+        <w:rPr>
+          <w:rFonts w:eastAsiaTheme="minorEastAsia"/>
+        </w:rPr>
+        <w:t>силе и тогда,</w:t>
+      </w:r>
+      <w:r>
+        <w:rPr>
+          <w:rFonts w:eastAsiaTheme="minorEastAsia"/>
+        </w:rPr>
+        <w:t xml:space="preserve"> когда заряд движется, поэтому можем установить связь между магнитным и электрическим полем заряда.</w:t>
+      </w:r>
+    </w:p>
+    <w:p>
+      <w:pPr>
+        <w:rPr>
+          <w:rFonts w:eastAsiaTheme="minorEastAsia"/>
+        </w:rPr>
+      </w:pPr>
+      <m:oMathPara>
+        <m:oMath>
+          <m:acc>
+            <m:accPr>
+              <m:chr m:val="⃗"/>
+              <m:ctrlPr>
+                <w:rPr>
+                  <w:rFonts w:ascii="Cambria Math" w:hAnsi="Cambria Math"/>
+                  <w:i/>
+                  <w:highlight w:val="lightGray"/>
+                </w:rPr>
+              </m:ctrlPr>
+            </m:accPr>
+            <m:e>
+              <m:r>
+                <w:rPr>
+                  <w:rFonts w:ascii="Cambria Math" w:hAnsi="Cambria Math"/>
+                  <w:highlight w:val="lightGray"/>
+                </w:rPr>
+                <m:t>B</m:t>
+              </m:r>
+            </m:e>
+          </m:acc>
+          <m:r>
+            <w:rPr>
+              <w:rFonts w:ascii="Cambria Math" w:hAnsi="Cambria Math"/>
+              <w:highlight w:val="lightGray"/>
+            </w:rPr>
+            <m:t>=</m:t>
+          </m:r>
+          <m:sSub>
+            <m:sSubPr>
+              <m:ctrlPr>
+                <w:rPr>
+                  <w:rFonts w:ascii="Cambria Math" w:eastAsiaTheme="minorEastAsia" w:hAnsi="Cambria Math"/>
+                  <w:i/>
+                  <w:highlight w:val="lightGray"/>
+                  <w:lang w:val="en-US"/>
+                </w:rPr>
+              </m:ctrlPr>
+            </m:sSubPr>
+            <m:e>
+              <m:r>
+                <w:rPr>
+                  <w:rFonts w:ascii="Cambria Math" w:eastAsiaTheme="minorEastAsia" w:hAnsi="Cambria Math"/>
+                  <w:highlight w:val="lightGray"/>
+                  <w:lang w:val="en-US"/>
+                </w:rPr>
+                <m:t>μ</m:t>
+              </m:r>
+            </m:e>
+            <m:sub>
+              <m:r>
+                <w:rPr>
+                  <w:rFonts w:ascii="Cambria Math" w:eastAsiaTheme="minorEastAsia" w:hAnsi="Cambria Math"/>
+                  <w:highlight w:val="lightGray"/>
+                  <w:lang w:val="en-US"/>
+                </w:rPr>
+                <m:t>0</m:t>
+              </m:r>
+            </m:sub>
+          </m:sSub>
+          <m:sSub>
+            <m:sSubPr>
+              <m:ctrlPr>
+                <w:rPr>
+                  <w:rFonts w:ascii="Cambria Math" w:hAnsi="Cambria Math"/>
+                  <w:i/>
+                </w:rPr>
+              </m:ctrlPr>
+            </m:sSubPr>
+            <m:e>
+              <m:r>
+                <w:rPr>
+                  <w:rFonts w:ascii="Cambria Math" w:hAnsi="Cambria Math"/>
+                </w:rPr>
+                <m:t>ε</m:t>
+              </m:r>
+            </m:e>
+            <m:sub>
+              <m:r>
+                <w:rPr>
+                  <w:rFonts w:ascii="Cambria Math" w:hAnsi="Cambria Math"/>
+                </w:rPr>
+                <m:t>0</m:t>
+              </m:r>
+            </m:sub>
+          </m:sSub>
+          <m:r>
+            <w:rPr>
+              <w:rFonts w:ascii="Cambria Math" w:hAnsi="Cambria Math"/>
+              <w:highlight w:val="lightGray"/>
+            </w:rPr>
+            <m:t>∙</m:t>
+          </m:r>
           <m:d>
             <m:dPr>
               <m:ctrlPr>
                 <w:rPr>
-                  <w:rFonts w:ascii="Cambria Math" w:eastAsiaTheme="minorEastAsia" w:hAnsi="Cambria Math"/>
+                  <w:rFonts w:ascii="Cambria Math" w:hAnsi="Cambria Math"/>
                   <w:i/>
-                  <w:lang w:val="en-US"/>
                 </w:rPr>
               </m:ctrlPr>
             </m:dPr>
             <m:e>
-              <m:r>
-                <m:rPr>
-                  <m:sty m:val="bi"/>
-                </m:rPr>
-                <w:rPr>
-                  <w:rFonts w:ascii="Cambria Math" w:eastAsiaTheme="minorEastAsia" w:hAnsi="Cambria Math"/>
-                  <w:lang w:val="en-US"/>
-                </w:rPr>
-                <m:t>v</m:t>
-              </m:r>
-              <m:r>
-                <w:rPr>
-                  <w:rFonts w:ascii="Cambria Math" w:eastAsiaTheme="minorEastAsia" w:hAnsi="Cambria Math"/>
-                  <w:lang w:val="en-US"/>
+              <m:acc>
+                <m:accPr>
+                  <m:chr m:val="⃗"/>
+                  <m:ctrlPr>
+                    <w:rPr>
+                      <w:rFonts w:ascii="Cambria Math" w:hAnsi="Cambria Math"/>
+                      <w:i/>
+                      <w:highlight w:val="lightGray"/>
+                    </w:rPr>
+                  </m:ctrlPr>
+                </m:accPr>
+                <m:e>
+                  <m:r>
+                    <w:rPr>
+                      <w:rFonts w:ascii="Cambria Math" w:hAnsi="Cambria Math"/>
+                      <w:highlight w:val="lightGray"/>
+                      <w:lang w:val="en-US"/>
+                    </w:rPr>
+                    <m:t>v</m:t>
+                  </m:r>
+                </m:e>
+              </m:acc>
+              <m:r>
+                <w:rPr>
+                  <w:rFonts w:ascii="Cambria Math" w:hAnsi="Cambria Math"/>
+                  <w:highlight w:val="lightGray"/>
                 </w:rPr>
                 <m:t>×</m:t>
               </m:r>
-              <m:r>
-                <m:rPr>
-                  <m:sty m:val="bi"/>
-                </m:rPr>
-                <w:rPr>
-                  <w:rFonts w:ascii="Cambria Math" w:eastAsiaTheme="minorEastAsia" w:hAnsi="Cambria Math"/>
-                  <w:lang w:val="en-US"/>
-                </w:rPr>
-                <m:t>r</m:t>
-              </m:r>
+              <m:acc>
+                <m:accPr>
+                  <m:chr m:val="⃗"/>
+                  <m:ctrlPr>
+                    <w:rPr>
+                      <w:rFonts w:ascii="Cambria Math" w:hAnsi="Cambria Math"/>
+                      <w:i/>
+                      <w:highlight w:val="lightGray"/>
+                    </w:rPr>
+                  </m:ctrlPr>
+                </m:accPr>
+                <m:e>
+                  <m:r>
+                    <w:rPr>
+                      <w:rFonts w:ascii="Cambria Math" w:hAnsi="Cambria Math"/>
+                      <w:highlight w:val="lightGray"/>
+                    </w:rPr>
+                    <m:t>E</m:t>
+                  </m:r>
+                </m:e>
+              </m:acc>
             </m:e>
           </m:d>
         </m:oMath>
@@ -1287,29 +2498,20 @@
     </w:p>
     <w:p>
       <w:pPr>
-        <w:rPr>
-          <w:rFonts w:eastAsiaTheme="minorEastAsia"/>
-          <w:lang w:val="en-US"/>
-        </w:rPr>
+        <w:pStyle w:val="a4"/>
       </w:pPr>
       <w:r>
         <w:rPr>
-          <w:rFonts w:eastAsiaTheme="minorEastAsia"/>
           <w:b/>
           <w:bCs/>
         </w:rPr>
+        <w:lastRenderedPageBreak/>
         <w:t>Сила Ампера</w:t>
       </w:r>
       <w:r>
-        <w:rPr>
-          <w:rFonts w:eastAsiaTheme="minorEastAsia"/>
-        </w:rPr>
         <w:t> — это сила, с которой магнитное поле действует на помещённый в него проводник с током</w:t>
       </w:r>
       <w:r>
-        <w:rPr>
-          <w:rFonts w:eastAsiaTheme="minorEastAsia"/>
-        </w:rPr>
         <w:t>.</w:t>
       </w:r>
     </w:p>
@@ -1465,17 +2667,7 @@
                       <w:rFonts w:ascii="Cambria Math" w:eastAsiaTheme="minorEastAsia" w:hAnsi="Cambria Math"/>
                       <w:lang w:val="en-US"/>
                     </w:rPr>
-                    <m:t>d</m:t>
-                  </m:r>
-                  <m:r>
-                    <m:rPr>
-                      <m:sty m:val="bi"/>
-                    </m:rPr>
-                    <w:rPr>
-                      <w:rFonts w:ascii="Cambria Math" w:eastAsiaTheme="minorEastAsia" w:hAnsi="Cambria Math"/>
-                      <w:lang w:val="en-US"/>
-                    </w:rPr>
-                    <m:t>l</m:t>
+                    <m:t>dl</m:t>
                   </m:r>
                   <m:r>
                     <w:rPr>
@@ -1503,31 +2695,20 @@
     </w:p>
     <w:p>
       <w:pPr>
-        <w:rPr>
-          <w:rFonts w:eastAsiaTheme="minorEastAsia"/>
-          <w:iCs/>
-        </w:rPr>
+        <w:pStyle w:val="a4"/>
       </w:pPr>
       <w:r>
-        <w:rPr>
-          <w:rFonts w:eastAsiaTheme="minorEastAsia"/>
-          <w:iCs/>
-        </w:rPr>
         <w:t xml:space="preserve">Для прямолинейного проводника длиной </w:t>
       </w:r>
       <m:oMath>
         <m:r>
           <w:rPr>
-            <w:rFonts w:ascii="Cambria Math" w:eastAsiaTheme="minorEastAsia" w:hAnsi="Cambria Math"/>
+            <w:rFonts w:ascii="Cambria Math" w:hAnsi="Cambria Math"/>
           </w:rPr>
           <m:t>l</m:t>
         </m:r>
       </m:oMath>
       <w:r>
-        <w:rPr>
-          <w:rFonts w:eastAsiaTheme="minorEastAsia"/>
-          <w:iCs/>
-        </w:rPr>
         <w:t>:</w:t>
       </w:r>
     </w:p>
@@ -1637,7 +2818,7 @@
 </file>
 
 <file path=word/styles.xml><?xml version="1.0" encoding="utf-8"?>
-<w:styles xmlns:mc="http://schemas.openxmlformats.org/markup-compatibility/2006" xmlns:r="http://schemas.openxmlformats.org/officeDocument/2006/relationships" xmlns:w="http://schemas.openxmlformats.org/wordprocessingml/2006/main" xmlns:w14="http://schemas.microsoft.com/office/word/2010/wordml" xmlns:w15="http://schemas.microsoft.com/office/word/2012/wordml" xmlns:w16cex="http://schemas.microsoft.com/office/word/2018/wordml/cex" xmlns:w16cid="http://schemas.microsoft.com/office/word/2016/wordml/cid" xmlns:w16="http://schemas.microsoft.com/office/word/2018/wordml" xmlns:w16du="http://schemas.microsoft.com/office/word/2023/wordml/word16du" xmlns:w16sdtdh="http://schemas.microsoft.com/office/word/2020/wordml/sdtdatahash" xmlns:w16se="http://schemas.microsoft.com/office/word/2015/wordml/symex" mc:Ignorable="w14 w15 w16se w16cid w16 w16cex w16sdtdh w16du">
+<w:styles xmlns:mc="http://schemas.openxmlformats.org/markup-compatibility/2006" xmlns:r="http://schemas.openxmlformats.org/officeDocument/2006/relationships" xmlns:w="http://schemas.openxmlformats.org/wordprocessingml/2006/main" xmlns:w14="http://schemas.microsoft.com/office/word/2010/wordml" xmlns:w15="http://schemas.microsoft.com/office/word/2012/wordml" xmlns:w16cex="http://schemas.microsoft.com/office/word/2018/wordml/cex" xmlns:w16cid="http://schemas.microsoft.com/office/word/2016/wordml/cid" xmlns:w16="http://schemas.microsoft.com/office/word/2018/wordml" xmlns:w16sdtdh="http://schemas.microsoft.com/office/word/2020/wordml/sdtdatahash" xmlns:w16se="http://schemas.microsoft.com/office/word/2015/wordml/symex" mc:Ignorable="w14 w15 w16se w16cid w16 w16cex w16sdtdh">
   <w:docDefaults>
     <w:rPrDefault>
       <w:rPr>
@@ -2048,6 +3229,7 @@
   <w:style w:type="character" w:default="1" w:styleId="a0">
     <w:name w:val="Default Paragraph Font"/>
     <w:uiPriority w:val="1"/>
+    <w:semiHidden/>
     <w:unhideWhenUsed/>
   </w:style>
   <w:style w:type="table" w:default="1" w:styleId="a1">
@@ -2079,6 +3261,19 @@
     <w:rsid w:val="00EB5227"/>
     <w:rPr>
       <w:color w:val="666666"/>
+    </w:rPr>
+  </w:style>
+  <w:style w:type="paragraph" w:styleId="a4">
+    <w:name w:val="No Spacing"/>
+    <w:uiPriority w:val="1"/>
+    <w:qFormat/>
+    <w:rsid w:val="00812E3B"/>
+    <w:pPr>
+      <w:spacing w:after="0" w:line="240" w:lineRule="auto"/>
+    </w:pPr>
+    <w:rPr>
+      <w:kern w:val="0"/>
+      <w14:ligatures w14:val="none"/>
     </w:rPr>
   </w:style>
 </w:styles>
@@ -2377,4 +3572,16 @@
     </a:ext>
   </a:extLst>
 </a:theme>
+</file>
+
+<file path=customXml/item1.xml><?xml version="1.0" encoding="utf-8"?>
+<b:Sources xmlns:b="http://schemas.openxmlformats.org/officeDocument/2006/bibliography" xmlns="http://schemas.openxmlformats.org/officeDocument/2006/bibliography" SelectedStyle="\APASixthEditionOfficeOnline.xsl" StyleName="APA" Version="6"/>
+</file>
+
+<file path=customXml/itemProps1.xml><?xml version="1.0" encoding="utf-8"?>
+<ds:datastoreItem xmlns:ds="http://schemas.openxmlformats.org/officeDocument/2006/customXml" ds:itemID="{4B487346-CC54-4108-B90D-FB055D065ED8}">
+  <ds:schemaRefs>
+    <ds:schemaRef ds:uri="http://schemas.openxmlformats.org/officeDocument/2006/bibliography"/>
+  </ds:schemaRefs>
+</ds:datastoreItem>
 </file>
--- a/Физика_занятия/Электричество/Магнетизм.docx
+++ b/Физика_занятия/Электричество/Магнетизм.docx
@@ -94,6 +94,7 @@
       <w:pPr>
         <w:rPr>
           <w:rFonts w:eastAsiaTheme="minorEastAsia"/>
+          <w:i/>
         </w:rPr>
       </w:pPr>
       <m:oMathPara>
@@ -185,19 +186,139 @@
               </m:r>
             </m:e>
           </m:d>
+          <m:r>
+            <w:rPr>
+              <w:rFonts w:ascii="Cambria Math" w:eastAsiaTheme="minorEastAsia" w:hAnsi="Cambria Math"/>
+              <w:lang w:val="en-US"/>
+            </w:rPr>
+            <m:t xml:space="preserve">, </m:t>
+          </m:r>
+          <m:sSub>
+            <m:sSubPr>
+              <m:ctrlPr>
+                <w:rPr>
+                  <w:rFonts w:ascii="Cambria Math" w:eastAsiaTheme="minorEastAsia" w:hAnsi="Cambria Math"/>
+                  <w:i/>
+                  <w:lang w:val="en-US"/>
+                </w:rPr>
+              </m:ctrlPr>
+            </m:sSubPr>
+            <m:e>
+              <m:r>
+                <w:rPr>
+                  <w:rFonts w:ascii="Cambria Math" w:eastAsiaTheme="minorEastAsia" w:hAnsi="Cambria Math"/>
+                  <w:lang w:val="en-US"/>
+                </w:rPr>
+                <m:t>F</m:t>
+              </m:r>
+            </m:e>
+            <m:sub>
+              <m:r>
+                <w:rPr>
+                  <w:rFonts w:ascii="Cambria Math" w:eastAsiaTheme="minorEastAsia" w:hAnsi="Cambria Math"/>
+                  <w:lang w:val="en-US"/>
+                </w:rPr>
+                <m:t>m</m:t>
+              </m:r>
+            </m:sub>
+          </m:sSub>
+          <m:r>
+            <w:rPr>
+              <w:rFonts w:ascii="Cambria Math" w:eastAsiaTheme="minorEastAsia" w:hAnsi="Cambria Math"/>
+              <w:lang w:val="en-US"/>
+            </w:rPr>
+            <m:t>=qvB</m:t>
+          </m:r>
+          <m:func>
+            <m:funcPr>
+              <m:ctrlPr>
+                <w:rPr>
+                  <w:rFonts w:ascii="Cambria Math" w:eastAsiaTheme="minorEastAsia" w:hAnsi="Cambria Math"/>
+                  <w:i/>
+                  <w:lang w:val="en-US"/>
+                </w:rPr>
+              </m:ctrlPr>
+            </m:funcPr>
+            <m:fName>
+              <m:r>
+                <m:rPr>
+                  <m:sty m:val="p"/>
+                </m:rPr>
+                <w:rPr>
+                  <w:rFonts w:ascii="Cambria Math" w:eastAsiaTheme="minorEastAsia" w:hAnsi="Cambria Math"/>
+                  <w:lang w:val="en-US"/>
+                </w:rPr>
+                <m:t>sin</m:t>
+              </m:r>
+            </m:fName>
+            <m:e>
+              <m:acc>
+                <m:accPr>
+                  <m:ctrlPr>
+                    <w:rPr>
+                      <w:rFonts w:ascii="Cambria Math" w:eastAsiaTheme="minorEastAsia" w:hAnsi="Cambria Math"/>
+                      <w:i/>
+                      <w:lang w:val="en-US"/>
+                    </w:rPr>
+                  </m:ctrlPr>
+                </m:accPr>
+                <m:e>
+                  <m:d>
+                    <m:dPr>
+                      <m:ctrlPr>
+                        <w:rPr>
+                          <w:rFonts w:ascii="Cambria Math" w:hAnsi="Cambria Math"/>
+                          <w:b/>
+                          <w:i/>
+                          <w:lang w:val="en-US"/>
+                        </w:rPr>
+                      </m:ctrlPr>
+                    </m:dPr>
+                    <m:e>
+                      <m:r>
+                        <m:rPr>
+                          <m:sty m:val="bi"/>
+                        </m:rPr>
+                        <w:rPr>
+                          <w:rFonts w:ascii="Cambria Math" w:hAnsi="Cambria Math"/>
+                          <w:highlight w:val="lightGray"/>
+                          <w:lang w:val="en-US"/>
+                        </w:rPr>
+                        <m:t>v</m:t>
+                      </m:r>
+                      <m:r>
+                        <w:rPr>
+                          <w:rFonts w:ascii="Cambria Math" w:hAnsi="Cambria Math"/>
+                          <w:highlight w:val="lightGray"/>
+                          <w:lang w:val="en-US"/>
+                        </w:rPr>
+                        <m:t>,</m:t>
+                      </m:r>
+                      <m:r>
+                        <m:rPr>
+                          <m:sty m:val="bi"/>
+                        </m:rPr>
+                        <w:rPr>
+                          <w:rFonts w:ascii="Cambria Math" w:hAnsi="Cambria Math"/>
+                          <w:highlight w:val="lightGray"/>
+                          <w:lang w:val="en-US"/>
+                        </w:rPr>
+                        <m:t>B</m:t>
+                      </m:r>
+                    </m:e>
+                  </m:d>
+                </m:e>
+              </m:acc>
+            </m:e>
+          </m:func>
         </m:oMath>
       </m:oMathPara>
     </w:p>
     <w:p>
       <w:pPr>
-        <w:rPr>
-          <w:rFonts w:eastAsiaTheme="minorEastAsia"/>
-        </w:rPr>
+        <w:pStyle w:val="a4"/>
       </w:pPr>
       <w:r>
-        <w:rPr>
-          <w:rFonts w:eastAsiaTheme="minorEastAsia"/>
-        </w:rPr>
         <w:t xml:space="preserve">Отсюда можно понять смысл вектора индукции. Если </w:t>
       </w:r>
       <m:oMath>
@@ -230,36 +351,26 @@
       </m:oMath>
       <w:r>
         <w:rPr>
-          <w:rFonts w:eastAsiaTheme="minorEastAsia"/>
           <w:b/>
           <w:bCs/>
         </w:rPr>
         <w:t xml:space="preserve"> </w:t>
       </w:r>
       <w:r>
-        <w:rPr>
-          <w:rFonts w:eastAsiaTheme="minorEastAsia"/>
-        </w:rPr>
         <w:t xml:space="preserve">и </w:t>
       </w:r>
       <m:oMath>
         <m:r>
           <w:rPr>
-            <w:rFonts w:ascii="Cambria Math" w:eastAsiaTheme="minorEastAsia" w:hAnsi="Cambria Math"/>
+            <w:rFonts w:ascii="Cambria Math" w:hAnsi="Cambria Math"/>
           </w:rPr>
           <m:t>q=1</m:t>
         </m:r>
       </m:oMath>
       <w:r>
-        <w:rPr>
-          <w:rFonts w:eastAsiaTheme="minorEastAsia"/>
-        </w:rPr>
         <w:t xml:space="preserve">, </w:t>
       </w:r>
       <w:r>
-        <w:rPr>
-          <w:rFonts w:eastAsiaTheme="minorEastAsia"/>
-        </w:rPr>
         <w:t xml:space="preserve">то </w:t>
       </w:r>
       <m:oMath>
@@ -267,7 +378,7 @@
           <m:sSubPr>
             <m:ctrlPr>
               <w:rPr>
-                <w:rFonts w:ascii="Cambria Math" w:eastAsiaTheme="minorEastAsia" w:hAnsi="Cambria Math"/>
+                <w:rFonts w:ascii="Cambria Math" w:hAnsi="Cambria Math"/>
                 <w:i/>
                 <w:lang w:val="en-US"/>
               </w:rPr>
@@ -276,13 +387,13 @@
           <m:e>
             <m:r>
               <w:rPr>
-                <w:rFonts w:ascii="Cambria Math" w:eastAsiaTheme="minorEastAsia" w:hAnsi="Cambria Math"/>
+                <w:rFonts w:ascii="Cambria Math" w:hAnsi="Cambria Math"/>
               </w:rPr>
               <m:t>F</m:t>
             </m:r>
             <m:ctrlPr>
               <w:rPr>
-                <w:rFonts w:ascii="Cambria Math" w:eastAsiaTheme="minorEastAsia" w:hAnsi="Cambria Math"/>
+                <w:rFonts w:ascii="Cambria Math" w:hAnsi="Cambria Math"/>
                 <w:i/>
               </w:rPr>
             </m:ctrlPr>
@@ -290,7 +401,7 @@
           <m:sub>
             <m:r>
               <w:rPr>
-                <w:rFonts w:ascii="Cambria Math" w:eastAsiaTheme="minorEastAsia" w:hAnsi="Cambria Math"/>
+                <w:rFonts w:ascii="Cambria Math" w:hAnsi="Cambria Math"/>
               </w:rPr>
               <m:t>m</m:t>
             </m:r>
@@ -298,29 +409,934 @@
         </m:sSub>
         <m:r>
           <w:rPr>
-            <w:rFonts w:ascii="Cambria Math" w:eastAsiaTheme="minorEastAsia" w:hAnsi="Cambria Math"/>
+            <w:rFonts w:ascii="Cambria Math" w:hAnsi="Cambria Math"/>
           </w:rPr>
           <m:t>=v</m:t>
         </m:r>
         <m:r>
           <w:rPr>
-            <w:rFonts w:ascii="Cambria Math" w:eastAsiaTheme="minorEastAsia" w:hAnsi="Cambria Math"/>
+            <w:rFonts w:ascii="Cambria Math" w:hAnsi="Cambria Math"/>
             <w:lang w:val="en-US"/>
           </w:rPr>
           <m:t>B</m:t>
         </m:r>
       </m:oMath>
       <w:r>
-        <w:rPr>
-          <w:rFonts w:eastAsiaTheme="minorEastAsia"/>
-        </w:rPr>
         <w:t>.</w:t>
       </w:r>
       <w:r>
-        <w:rPr>
-          <w:rFonts w:eastAsiaTheme="minorEastAsia"/>
-        </w:rPr>
         <w:t xml:space="preserve"> </w:t>
+      </w:r>
+    </w:p>
+    <w:p>
+      <w:pPr>
+        <w:rPr>
+          <w:rFonts w:eastAsiaTheme="minorEastAsia"/>
+          <w:b/>
+        </w:rPr>
+      </w:pPr>
+      <w:r>
+        <w:rPr>
+          <w:rFonts w:eastAsiaTheme="minorEastAsia"/>
+        </w:rPr>
+        <w:t xml:space="preserve">Также видно, что сила Лоренца максимальна, если </w:t>
+      </w:r>
+      <m:oMath>
+        <m:r>
+          <m:rPr>
+            <m:sty m:val="bi"/>
+          </m:rPr>
+          <w:rPr>
+            <w:rFonts w:ascii="Cambria Math" w:hAnsi="Cambria Math"/>
+            <w:lang w:val="en-US"/>
+          </w:rPr>
+          <m:t>v</m:t>
+        </m:r>
+        <m:r>
+          <w:rPr>
+            <w:rFonts w:ascii="Cambria Math" w:hAnsi="Cambria Math"/>
+          </w:rPr>
+          <m:t>⊥</m:t>
+        </m:r>
+        <m:r>
+          <m:rPr>
+            <m:sty m:val="bi"/>
+          </m:rPr>
+          <w:rPr>
+            <w:rFonts w:ascii="Cambria Math" w:hAnsi="Cambria Math"/>
+            <w:lang w:val="en-US"/>
+          </w:rPr>
+          <m:t>B</m:t>
+        </m:r>
+      </m:oMath>
+      <w:r>
+        <w:rPr>
+          <w:rFonts w:eastAsiaTheme="minorEastAsia"/>
+          <w:b/>
+        </w:rPr>
+        <w:t xml:space="preserve"> </w:t>
+      </w:r>
+      <w:r>
+        <w:rPr>
+          <w:rFonts w:eastAsiaTheme="minorEastAsia"/>
+          <w:bCs/>
+        </w:rPr>
+        <w:t>и равна нулю, если</w:t>
+      </w:r>
+      <w:r>
+        <w:rPr>
+          <w:rFonts w:eastAsiaTheme="minorEastAsia"/>
+          <w:b/>
+        </w:rPr>
+        <w:t xml:space="preserve"> </w:t>
+      </w:r>
+      <m:oMath>
+        <m:r>
+          <m:rPr>
+            <m:sty m:val="bi"/>
+          </m:rPr>
+          <w:rPr>
+            <w:rFonts w:ascii="Cambria Math" w:hAnsi="Cambria Math"/>
+            <w:lang w:val="en-US"/>
+          </w:rPr>
+          <m:t>v</m:t>
+        </m:r>
+        <m:r>
+          <m:rPr>
+            <m:sty m:val="bi"/>
+          </m:rPr>
+          <w:rPr>
+            <w:rFonts w:ascii="Cambria Math" w:hAnsi="Cambria Math"/>
+          </w:rPr>
+          <m:t>∥</m:t>
+        </m:r>
+        <m:r>
+          <m:rPr>
+            <m:sty m:val="bi"/>
+          </m:rPr>
+          <w:rPr>
+            <w:rFonts w:ascii="Cambria Math" w:hAnsi="Cambria Math"/>
+            <w:lang w:val="en-US"/>
+          </w:rPr>
+          <m:t>B</m:t>
+        </m:r>
+        <m:r>
+          <m:rPr>
+            <m:sty m:val="bi"/>
+          </m:rPr>
+          <w:rPr>
+            <w:rFonts w:ascii="Cambria Math" w:hAnsi="Cambria Math"/>
+          </w:rPr>
+          <m:t>.</m:t>
+        </m:r>
+      </m:oMath>
+    </w:p>
+    <w:p>
+      <w:pPr>
+        <w:pStyle w:val="a4"/>
+      </w:pPr>
+      <w:r>
+        <w:rPr>
+          <w:rFonts w:eastAsiaTheme="minorEastAsia"/>
+          <w:i/>
+          <w:lang w:val="en-US"/>
+        </w:rPr>
+        <w:drawing>
+          <wp:anchor distT="0" distB="0" distL="114300" distR="114300" simplePos="0" relativeHeight="251658240" behindDoc="0" locked="0" layoutInCell="1" allowOverlap="1" wp14:anchorId="4FF11F65" wp14:editId="3B0C2AC2">
+            <wp:simplePos x="0" y="0"/>
+            <wp:positionH relativeFrom="column">
+              <wp:posOffset>4309110</wp:posOffset>
+            </wp:positionH>
+            <wp:positionV relativeFrom="paragraph">
+              <wp:posOffset>122555</wp:posOffset>
+            </wp:positionV>
+            <wp:extent cx="1441450" cy="1815465"/>
+            <wp:effectExtent l="0" t="0" r="6350" b="0"/>
+            <wp:wrapThrough wrapText="bothSides">
+              <wp:wrapPolygon edited="0">
+                <wp:start x="0" y="0"/>
+                <wp:lineTo x="0" y="21305"/>
+                <wp:lineTo x="21410" y="21305"/>
+                <wp:lineTo x="21410" y="0"/>
+                <wp:lineTo x="0" y="0"/>
+              </wp:wrapPolygon>
+            </wp:wrapThrough>
+            <wp:docPr id="5" name="Рисунок 5"/>
+            <wp:cNvGraphicFramePr>
+              <a:graphicFrameLocks xmlns:a="http://schemas.openxmlformats.org/drawingml/2006/main" noChangeAspect="1"/>
+            </wp:cNvGraphicFramePr>
+            <a:graphic xmlns:a="http://schemas.openxmlformats.org/drawingml/2006/main">
+              <a:graphicData uri="http://schemas.openxmlformats.org/drawingml/2006/picture">
+                <pic:pic xmlns:pic="http://schemas.openxmlformats.org/drawingml/2006/picture">
+                  <pic:nvPicPr>
+                    <pic:cNvPr id="1" name=""/>
+                    <pic:cNvPicPr/>
+                  </pic:nvPicPr>
+                  <pic:blipFill>
+                    <a:blip r:embed="rId5">
+                      <a:extLst>
+                        <a:ext uri="{28A0092B-C50C-407E-A947-70E740481C1C}">
+                          <a14:useLocalDpi xmlns:a14="http://schemas.microsoft.com/office/drawing/2010/main" val="0"/>
+                        </a:ext>
+                      </a:extLst>
+                    </a:blip>
+                    <a:stretch>
+                      <a:fillRect/>
+                    </a:stretch>
+                  </pic:blipFill>
+                  <pic:spPr>
+                    <a:xfrm>
+                      <a:off x="0" y="0"/>
+                      <a:ext cx="1441450" cy="1815465"/>
+                    </a:xfrm>
+                    <a:prstGeom prst="rect">
+                      <a:avLst/>
+                    </a:prstGeom>
+                  </pic:spPr>
+                </pic:pic>
+              </a:graphicData>
+            </a:graphic>
+            <wp14:sizeRelH relativeFrom="margin">
+              <wp14:pctWidth>0</wp14:pctWidth>
+            </wp14:sizeRelH>
+            <wp14:sizeRelV relativeFrom="margin">
+              <wp14:pctHeight>0</wp14:pctHeight>
+            </wp14:sizeRelV>
+          </wp:anchor>
+        </w:drawing>
+      </w:r>
+      <w:r>
+        <w:t xml:space="preserve">Единица измерения магнитной индукции </w:t>
+      </w:r>
+      <w:r>
+        <w:t>–</w:t>
+      </w:r>
+      <w:r>
+        <w:t xml:space="preserve"> Тесла</w:t>
+      </w:r>
+      <w:r>
+        <w:t>.</w:t>
+      </w:r>
+    </w:p>
+    <w:p>
+      <w:pPr>
+        <w:rPr>
+          <w:rFonts w:eastAsiaTheme="minorEastAsia"/>
+          <w:b/>
+          <w:i/>
+          <w:lang w:val="en-US"/>
+        </w:rPr>
+      </w:pPr>
+      <m:oMathPara>
+        <m:oMath>
+          <m:r>
+            <w:rPr>
+              <w:rFonts w:ascii="Cambria Math" w:eastAsiaTheme="minorEastAsia" w:hAnsi="Cambria Math"/>
+            </w:rPr>
+            <m:t>1Тл=1</m:t>
+          </m:r>
+          <m:f>
+            <m:fPr>
+              <m:ctrlPr>
+                <w:rPr>
+                  <w:rFonts w:ascii="Cambria Math" w:eastAsiaTheme="minorEastAsia" w:hAnsi="Cambria Math"/>
+                  <w:bCs/>
+                  <w:i/>
+                  <w:lang w:val="en-US"/>
+                </w:rPr>
+              </m:ctrlPr>
+            </m:fPr>
+            <m:num>
+              <m:r>
+                <w:rPr>
+                  <w:rFonts w:ascii="Cambria Math" w:eastAsiaTheme="minorEastAsia" w:hAnsi="Cambria Math"/>
+                </w:rPr>
+                <m:t>Н</m:t>
+              </m:r>
+              <m:ctrlPr>
+                <w:rPr>
+                  <w:rFonts w:ascii="Cambria Math" w:eastAsiaTheme="minorEastAsia" w:hAnsi="Cambria Math"/>
+                  <w:bCs/>
+                  <w:i/>
+                </w:rPr>
+              </m:ctrlPr>
+            </m:num>
+            <m:den>
+              <m:r>
+                <w:rPr>
+                  <w:rFonts w:ascii="Cambria Math" w:eastAsiaTheme="minorEastAsia" w:hAnsi="Cambria Math"/>
+                  <w:lang w:val="en-US"/>
+                </w:rPr>
+                <m:t>A∙</m:t>
+              </m:r>
+              <m:r>
+                <w:rPr>
+                  <w:rFonts w:ascii="Cambria Math" w:eastAsiaTheme="minorEastAsia" w:hAnsi="Cambria Math"/>
+                </w:rPr>
+                <m:t>м</m:t>
+              </m:r>
+            </m:den>
+          </m:f>
+        </m:oMath>
+      </m:oMathPara>
+    </w:p>
+    <w:p>
+      <w:pPr>
+        <w:pStyle w:val="a4"/>
+      </w:pPr>
+      <w:r>
+        <w:rPr>
+          <w:b/>
+          <w:bCs/>
+        </w:rPr>
+        <w:t>Сила Ампера</w:t>
+      </w:r>
+      <w:r>
+        <w:t> — это сила, с которой магнитное поле действует на помещённый в него проводник с током</w:t>
+      </w:r>
+      <w:r>
+        <w:t>.</w:t>
+      </w:r>
+    </w:p>
+    <w:p>
+      <w:pPr>
+        <w:pStyle w:val="a4"/>
+        <w:rPr>
+          <w:i/>
+          <w:lang w:val="en-US"/>
+        </w:rPr>
+      </w:pPr>
+      <m:oMathPara>
+        <m:oMath>
+          <m:r>
+            <m:rPr>
+              <m:sty m:val="bi"/>
+            </m:rPr>
+            <w:rPr>
+              <w:rFonts w:ascii="Cambria Math" w:hAnsi="Cambria Math"/>
+              <w:lang w:val="en-US"/>
+            </w:rPr>
+            <m:t>F</m:t>
+          </m:r>
+          <m:r>
+            <m:rPr>
+              <m:sty m:val="p"/>
+            </m:rPr>
+            <w:rPr>
+              <w:rFonts w:ascii="Cambria Math" w:hAnsi="Cambria Math"/>
+              <w:lang w:val="en-US"/>
+            </w:rPr>
+            <m:t>=</m:t>
+          </m:r>
+          <m:r>
+            <w:rPr>
+              <w:rFonts w:ascii="Cambria Math" w:hAnsi="Cambria Math"/>
+              <w:lang w:val="en-US"/>
+            </w:rPr>
+            <m:t>I</m:t>
+          </m:r>
+          <m:d>
+            <m:dPr>
+              <m:ctrlPr>
+                <w:rPr>
+                  <w:rFonts w:ascii="Cambria Math" w:hAnsi="Cambria Math"/>
+                  <w:lang w:val="en-US"/>
+                </w:rPr>
+              </m:ctrlPr>
+            </m:dPr>
+            <m:e>
+              <m:r>
+                <m:rPr>
+                  <m:sty m:val="p"/>
+                </m:rPr>
+                <w:rPr>
+                  <w:rFonts w:ascii="Cambria Math" w:hAnsi="Cambria Math"/>
+                  <w:lang w:val="en-US"/>
+                </w:rPr>
+                <m:t>∆</m:t>
+              </m:r>
+              <m:r>
+                <m:rPr>
+                  <m:sty m:val="bi"/>
+                </m:rPr>
+                <w:rPr>
+                  <w:rFonts w:ascii="Cambria Math" w:hAnsi="Cambria Math"/>
+                  <w:lang w:val="en-US"/>
+                </w:rPr>
+                <m:t>l</m:t>
+              </m:r>
+              <m:r>
+                <m:rPr>
+                  <m:sty m:val="p"/>
+                </m:rPr>
+                <w:rPr>
+                  <w:rFonts w:ascii="Cambria Math" w:hAnsi="Cambria Math"/>
+                  <w:lang w:val="en-US"/>
+                </w:rPr>
+                <m:t>×</m:t>
+              </m:r>
+              <m:r>
+                <m:rPr>
+                  <m:sty m:val="bi"/>
+                </m:rPr>
+                <w:rPr>
+                  <w:rFonts w:ascii="Cambria Math" w:hAnsi="Cambria Math"/>
+                  <w:lang w:val="en-US"/>
+                </w:rPr>
+                <m:t>B</m:t>
+              </m:r>
+            </m:e>
+          </m:d>
+          <m:r>
+            <w:rPr>
+              <w:rFonts w:ascii="Cambria Math" w:hAnsi="Cambria Math"/>
+              <w:lang w:val="en-US"/>
+            </w:rPr>
+            <m:t xml:space="preserve">, </m:t>
+          </m:r>
+          <m:sSub>
+            <m:sSubPr>
+              <m:ctrlPr>
+                <w:rPr>
+                  <w:rFonts w:ascii="Cambria Math" w:hAnsi="Cambria Math"/>
+                  <w:i/>
+                  <w:lang w:val="en-US"/>
+                </w:rPr>
+              </m:ctrlPr>
+            </m:sSubPr>
+            <m:e>
+              <m:r>
+                <w:rPr>
+                  <w:rFonts w:ascii="Cambria Math" w:hAnsi="Cambria Math"/>
+                  <w:lang w:val="en-US"/>
+                </w:rPr>
+                <m:t>F</m:t>
+              </m:r>
+            </m:e>
+            <m:sub>
+              <m:r>
+                <w:rPr>
+                  <w:rFonts w:ascii="Cambria Math" w:hAnsi="Cambria Math"/>
+                  <w:lang w:val="en-US"/>
+                </w:rPr>
+                <m:t>A</m:t>
+              </m:r>
+            </m:sub>
+          </m:sSub>
+          <m:r>
+            <w:rPr>
+              <w:rFonts w:ascii="Cambria Math" w:hAnsi="Cambria Math"/>
+              <w:lang w:val="en-US"/>
+            </w:rPr>
+            <m:t>=I∆lB</m:t>
+          </m:r>
+          <m:func>
+            <m:funcPr>
+              <m:ctrlPr>
+                <w:rPr>
+                  <w:rFonts w:ascii="Cambria Math" w:hAnsi="Cambria Math"/>
+                  <w:i/>
+                  <w:lang w:val="en-US"/>
+                </w:rPr>
+              </m:ctrlPr>
+            </m:funcPr>
+            <m:fName>
+              <m:r>
+                <m:rPr>
+                  <m:sty m:val="p"/>
+                </m:rPr>
+                <w:rPr>
+                  <w:rFonts w:ascii="Cambria Math" w:hAnsi="Cambria Math"/>
+                  <w:lang w:val="en-US"/>
+                </w:rPr>
+                <m:t>sin</m:t>
+              </m:r>
+            </m:fName>
+            <m:e>
+              <m:d>
+                <m:dPr>
+                  <m:ctrlPr>
+                    <w:rPr>
+                      <w:rFonts w:ascii="Cambria Math" w:hAnsi="Cambria Math"/>
+                      <w:b/>
+                      <w:i/>
+                      <w:lang w:val="en-US"/>
+                    </w:rPr>
+                  </m:ctrlPr>
+                </m:dPr>
+                <m:e>
+                  <m:acc>
+                    <m:accPr>
+                      <m:ctrlPr>
+                        <w:rPr>
+                          <w:rFonts w:ascii="Cambria Math" w:hAnsi="Cambria Math"/>
+                          <w:b/>
+                          <w:i/>
+                          <w:lang w:val="en-US"/>
+                        </w:rPr>
+                      </m:ctrlPr>
+                    </m:accPr>
+                    <m:e>
+                      <m:r>
+                        <m:rPr>
+                          <m:sty m:val="p"/>
+                        </m:rPr>
+                        <w:rPr>
+                          <w:rFonts w:ascii="Cambria Math" w:hAnsi="Cambria Math"/>
+                          <w:lang w:val="en-US"/>
+                        </w:rPr>
+                        <m:t>∆</m:t>
+                      </m:r>
+                      <m:r>
+                        <m:rPr>
+                          <m:sty m:val="bi"/>
+                        </m:rPr>
+                        <w:rPr>
+                          <w:rFonts w:ascii="Cambria Math" w:hAnsi="Cambria Math"/>
+                          <w:lang w:val="en-US"/>
+                        </w:rPr>
+                        <m:t>l</m:t>
+                      </m:r>
+                      <m:r>
+                        <w:rPr>
+                          <w:rFonts w:ascii="Cambria Math" w:hAnsi="Cambria Math"/>
+                          <w:lang w:val="en-US"/>
+                        </w:rPr>
+                        <m:t>,</m:t>
+                      </m:r>
+                      <m:r>
+                        <m:rPr>
+                          <m:sty m:val="bi"/>
+                        </m:rPr>
+                        <w:rPr>
+                          <w:rFonts w:ascii="Cambria Math" w:hAnsi="Cambria Math"/>
+                          <w:lang w:val="en-US"/>
+                        </w:rPr>
+                        <m:t>B</m:t>
+                      </m:r>
+                    </m:e>
+                  </m:acc>
+                </m:e>
+              </m:d>
+            </m:e>
+          </m:func>
+        </m:oMath>
+      </m:oMathPara>
+    </w:p>
+    <w:p>
+      <w:pPr>
+        <w:pStyle w:val="a4"/>
+      </w:pPr>
+      <m:oMathPara>
+        <m:oMath>
+          <m:r>
+            <m:rPr>
+              <m:sty m:val="bi"/>
+            </m:rPr>
+            <w:rPr>
+              <w:rFonts w:ascii="Cambria Math" w:hAnsi="Cambria Math"/>
+              <w:lang w:val="en-US"/>
+            </w:rPr>
+            <m:t>F</m:t>
+          </m:r>
+          <m:r>
+            <m:rPr>
+              <m:sty m:val="p"/>
+            </m:rPr>
+            <w:rPr>
+              <w:rFonts w:ascii="Cambria Math" w:hAnsi="Cambria Math"/>
+              <w:lang w:val="en-US"/>
+            </w:rPr>
+            <m:t>=</m:t>
+          </m:r>
+          <m:nary>
+            <m:naryPr>
+              <m:limLoc m:val="undOvr"/>
+              <m:subHide m:val="1"/>
+              <m:supHide m:val="1"/>
+              <m:ctrlPr>
+                <w:rPr>
+                  <w:rFonts w:ascii="Cambria Math" w:hAnsi="Cambria Math"/>
+                  <w:lang w:val="en-US"/>
+                </w:rPr>
+              </m:ctrlPr>
+            </m:naryPr>
+            <m:sub/>
+            <m:sup/>
+            <m:e>
+              <m:r>
+                <w:rPr>
+                  <w:rFonts w:ascii="Cambria Math" w:hAnsi="Cambria Math"/>
+                  <w:lang w:val="en-US"/>
+                </w:rPr>
+                <m:t>I</m:t>
+              </m:r>
+              <m:d>
+                <m:dPr>
+                  <m:ctrlPr>
+                    <w:rPr>
+                      <w:rFonts w:ascii="Cambria Math" w:hAnsi="Cambria Math"/>
+                      <w:lang w:val="en-US"/>
+                    </w:rPr>
+                  </m:ctrlPr>
+                </m:dPr>
+                <m:e>
+                  <m:r>
+                    <m:rPr>
+                      <m:sty m:val="bi"/>
+                    </m:rPr>
+                    <w:rPr>
+                      <w:rFonts w:ascii="Cambria Math" w:hAnsi="Cambria Math"/>
+                      <w:lang w:val="en-US"/>
+                    </w:rPr>
+                    <m:t>dl</m:t>
+                  </m:r>
+                  <m:r>
+                    <m:rPr>
+                      <m:sty m:val="p"/>
+                    </m:rPr>
+                    <w:rPr>
+                      <w:rFonts w:ascii="Cambria Math" w:hAnsi="Cambria Math"/>
+                      <w:lang w:val="en-US"/>
+                    </w:rPr>
+                    <m:t>×</m:t>
+                  </m:r>
+                  <m:r>
+                    <m:rPr>
+                      <m:sty m:val="bi"/>
+                    </m:rPr>
+                    <w:rPr>
+                      <w:rFonts w:ascii="Cambria Math" w:hAnsi="Cambria Math"/>
+                      <w:lang w:val="en-US"/>
+                    </w:rPr>
+                    <m:t>B</m:t>
+                  </m:r>
+                </m:e>
+              </m:d>
+            </m:e>
+          </m:nary>
+        </m:oMath>
+      </m:oMathPara>
+    </w:p>
+    <w:p>
+      <w:pPr>
+        <w:pStyle w:val="a4"/>
+      </w:pPr>
+      <w:r>
+        <w:t xml:space="preserve">Для прямолинейного проводника длиной </w:t>
+      </w:r>
+      <m:oMath>
+        <m:r>
+          <w:rPr>
+            <w:rFonts w:ascii="Cambria Math" w:hAnsi="Cambria Math"/>
+          </w:rPr>
+          <m:t>l</m:t>
+        </m:r>
+      </m:oMath>
+      <w:r>
+        <w:t>:</w:t>
+      </w:r>
+    </w:p>
+    <w:p>
+      <w:pPr>
+        <w:rPr>
+          <w:rFonts w:eastAsiaTheme="minorEastAsia"/>
+          <w:i/>
+          <w:lang w:val="en-US"/>
+        </w:rPr>
+      </w:pPr>
+      <m:oMathPara>
+        <m:oMath>
+          <m:r>
+            <m:rPr>
+              <m:sty m:val="bi"/>
+            </m:rPr>
+            <w:rPr>
+              <w:rFonts w:ascii="Cambria Math" w:eastAsiaTheme="minorEastAsia" w:hAnsi="Cambria Math"/>
+              <w:lang w:val="en-US"/>
+            </w:rPr>
+            <m:t>F</m:t>
+          </m:r>
+          <m:r>
+            <w:rPr>
+              <w:rFonts w:ascii="Cambria Math" w:eastAsiaTheme="minorEastAsia" w:hAnsi="Cambria Math"/>
+              <w:lang w:val="en-US"/>
+            </w:rPr>
+            <m:t>=I</m:t>
+          </m:r>
+          <m:d>
+            <m:dPr>
+              <m:ctrlPr>
+                <w:rPr>
+                  <w:rFonts w:ascii="Cambria Math" w:eastAsiaTheme="minorEastAsia" w:hAnsi="Cambria Math"/>
+                  <w:i/>
+                  <w:lang w:val="en-US"/>
+                </w:rPr>
+              </m:ctrlPr>
+            </m:dPr>
+            <m:e>
+              <m:r>
+                <m:rPr>
+                  <m:sty m:val="bi"/>
+                </m:rPr>
+                <w:rPr>
+                  <w:rFonts w:ascii="Cambria Math" w:eastAsiaTheme="minorEastAsia" w:hAnsi="Cambria Math"/>
+                  <w:lang w:val="en-US"/>
+                </w:rPr>
+                <m:t>l</m:t>
+              </m:r>
+              <m:r>
+                <w:rPr>
+                  <w:rFonts w:ascii="Cambria Math" w:eastAsiaTheme="minorEastAsia" w:hAnsi="Cambria Math"/>
+                  <w:lang w:val="en-US"/>
+                </w:rPr>
+                <m:t>×</m:t>
+              </m:r>
+              <m:r>
+                <m:rPr>
+                  <m:sty m:val="bi"/>
+                </m:rPr>
+                <w:rPr>
+                  <w:rFonts w:ascii="Cambria Math" w:eastAsiaTheme="minorEastAsia" w:hAnsi="Cambria Math"/>
+                  <w:lang w:val="en-US"/>
+                </w:rPr>
+                <m:t>B</m:t>
+              </m:r>
+            </m:e>
+          </m:d>
+        </m:oMath>
+      </m:oMathPara>
+    </w:p>
+    <w:p>
+      <w:r>
+        <w:rPr>
+          <w:b/>
+          <w:bCs/>
+        </w:rPr>
+        <w:t>Линии магнитной индукции</w:t>
+      </w:r>
+      <w:r>
+        <w:t xml:space="preserve">.  </w:t>
+      </w:r>
+      <w:r>
+        <w:t>Это г</w:t>
+      </w:r>
+      <w:r>
+        <w:t>еометрическое место точек, касательные к которым совпадают с направлением магнитной индукции в соответствующих точках.</w:t>
+      </w:r>
+    </w:p>
+    <w:p>
+      <w:r>
+        <w:t xml:space="preserve">Постоянный ток в проводнике создает вокруг себя магнитное поле. Направление поля выбрали совпадающим с вращением буравчика. </w:t>
+      </w:r>
+    </w:p>
+    <w:p>
+      <w:pPr>
+        <w:rPr>
+          <w:rFonts w:eastAsiaTheme="minorEastAsia"/>
+          <w:i/>
+        </w:rPr>
+      </w:pPr>
+      <w:r>
+        <w:rPr>
+          <w:rFonts w:eastAsiaTheme="minorEastAsia"/>
+          <w:i/>
+        </w:rPr>
+        <w:drawing>
+          <wp:inline distT="0" distB="0" distL="0" distR="0" wp14:anchorId="765C436C" wp14:editId="184305D2">
+            <wp:extent cx="4352581" cy="1432560"/>
+            <wp:effectExtent l="0" t="0" r="0" b="0"/>
+            <wp:docPr id="1" name="Рисунок 1"/>
+            <wp:cNvGraphicFramePr>
+              <a:graphicFrameLocks xmlns:a="http://schemas.openxmlformats.org/drawingml/2006/main" noChangeAspect="1"/>
+            </wp:cNvGraphicFramePr>
+            <a:graphic xmlns:a="http://schemas.openxmlformats.org/drawingml/2006/main">
+              <a:graphicData uri="http://schemas.openxmlformats.org/drawingml/2006/picture">
+                <pic:pic xmlns:pic="http://schemas.openxmlformats.org/drawingml/2006/picture">
+                  <pic:nvPicPr>
+                    <pic:cNvPr id="1" name=""/>
+                    <pic:cNvPicPr/>
+                  </pic:nvPicPr>
+                  <pic:blipFill>
+                    <a:blip r:embed="rId6"/>
+                    <a:stretch>
+                      <a:fillRect/>
+                    </a:stretch>
+                  </pic:blipFill>
+                  <pic:spPr>
+                    <a:xfrm>
+                      <a:off x="0" y="0"/>
+                      <a:ext cx="4381066" cy="1441935"/>
+                    </a:xfrm>
+                    <a:prstGeom prst="rect">
+                      <a:avLst/>
+                    </a:prstGeom>
+                  </pic:spPr>
+                </pic:pic>
+              </a:graphicData>
+            </a:graphic>
+          </wp:inline>
+        </w:drawing>
+      </w:r>
+      <w:r>
+        <w:rPr>
+          <w:rFonts w:eastAsiaTheme="minorEastAsia"/>
+          <w:i/>
+        </w:rPr>
+        <w:t xml:space="preserve"> </w:t>
+      </w:r>
+      <w:r>
+        <w:rPr>
+          <w:rFonts w:eastAsiaTheme="minorEastAsia"/>
+          <w:i/>
+        </w:rPr>
+        <w:drawing>
+          <wp:inline distT="0" distB="0" distL="0" distR="0" wp14:anchorId="195E8C1B" wp14:editId="205569D8">
+            <wp:extent cx="1027471" cy="1447800"/>
+            <wp:effectExtent l="0" t="0" r="1270" b="0"/>
+            <wp:docPr id="2" name="Рисунок 2"/>
+            <wp:cNvGraphicFramePr>
+              <a:graphicFrameLocks xmlns:a="http://schemas.openxmlformats.org/drawingml/2006/main" noChangeAspect="1"/>
+            </wp:cNvGraphicFramePr>
+            <a:graphic xmlns:a="http://schemas.openxmlformats.org/drawingml/2006/main">
+              <a:graphicData uri="http://schemas.openxmlformats.org/drawingml/2006/picture">
+                <pic:pic xmlns:pic="http://schemas.openxmlformats.org/drawingml/2006/picture">
+                  <pic:nvPicPr>
+                    <pic:cNvPr id="1" name=""/>
+                    <pic:cNvPicPr/>
+                  </pic:nvPicPr>
+                  <pic:blipFill>
+                    <a:blip r:embed="rId7"/>
+                    <a:stretch>
+                      <a:fillRect/>
+                    </a:stretch>
+                  </pic:blipFill>
+                  <pic:spPr>
+                    <a:xfrm>
+                      <a:off x="0" y="0"/>
+                      <a:ext cx="1033558" cy="1456377"/>
+                    </a:xfrm>
+                    <a:prstGeom prst="rect">
+                      <a:avLst/>
+                    </a:prstGeom>
+                  </pic:spPr>
+                </pic:pic>
+              </a:graphicData>
+            </a:graphic>
+          </wp:inline>
+        </w:drawing>
+      </w:r>
+    </w:p>
+    <w:p>
+      <w:pPr>
+        <w:rPr>
+          <w:rFonts w:eastAsiaTheme="minorEastAsia"/>
+          <w:iCs/>
+        </w:rPr>
+      </w:pPr>
+      <w:r>
+        <w:rPr>
+          <w:rFonts w:eastAsiaTheme="minorEastAsia"/>
+          <w:iCs/>
+        </w:rPr>
+        <w:t>Магнитное поле намагниченного цилиндра и соленоида. Магнитные линии выходят из северного полюса магнита.</w:t>
+      </w:r>
+      <w:r>
+        <w:rPr>
+          <w:rFonts w:eastAsiaTheme="minorEastAsia"/>
+          <w:iCs/>
+        </w:rPr>
+        <w:t xml:space="preserve"> Линии магнитного поля Земли начинаются вблизи южного полюса. </w:t>
+      </w:r>
+    </w:p>
+    <w:p>
+      <w:pPr>
+        <w:rPr>
+          <w:rFonts w:eastAsiaTheme="minorEastAsia"/>
+          <w:i/>
+        </w:rPr>
+      </w:pPr>
+      <w:r>
+        <w:rPr>
+          <w:rFonts w:eastAsiaTheme="minorEastAsia"/>
+          <w:i/>
+        </w:rPr>
+        <w:drawing>
+          <wp:inline distT="0" distB="0" distL="0" distR="0" wp14:anchorId="1A805F46" wp14:editId="797CA601">
+            <wp:extent cx="4114800" cy="1240377"/>
+            <wp:effectExtent l="0" t="0" r="0" b="0"/>
+            <wp:docPr id="3" name="Рисунок 3"/>
+            <wp:cNvGraphicFramePr>
+              <a:graphicFrameLocks xmlns:a="http://schemas.openxmlformats.org/drawingml/2006/main" noChangeAspect="1"/>
+            </wp:cNvGraphicFramePr>
+            <a:graphic xmlns:a="http://schemas.openxmlformats.org/drawingml/2006/main">
+              <a:graphicData uri="http://schemas.openxmlformats.org/drawingml/2006/picture">
+                <pic:pic xmlns:pic="http://schemas.openxmlformats.org/drawingml/2006/picture">
+                  <pic:nvPicPr>
+                    <pic:cNvPr id="1" name=""/>
+                    <pic:cNvPicPr/>
+                  </pic:nvPicPr>
+                  <pic:blipFill>
+                    <a:blip r:embed="rId8"/>
+                    <a:stretch>
+                      <a:fillRect/>
+                    </a:stretch>
+                  </pic:blipFill>
+                  <pic:spPr>
+                    <a:xfrm>
+                      <a:off x="0" y="0"/>
+                      <a:ext cx="4144025" cy="1249187"/>
+                    </a:xfrm>
+                    <a:prstGeom prst="rect">
+                      <a:avLst/>
+                    </a:prstGeom>
+                  </pic:spPr>
+                </pic:pic>
+              </a:graphicData>
+            </a:graphic>
+          </wp:inline>
+        </w:drawing>
+      </w:r>
+      <w:r>
+        <w:rPr>
+          <w:rFonts w:eastAsiaTheme="minorEastAsia"/>
+          <w:i/>
+        </w:rPr>
+        <w:drawing>
+          <wp:inline distT="0" distB="0" distL="0" distR="0" wp14:anchorId="523415F4" wp14:editId="5B1B9D76">
+            <wp:extent cx="1668780" cy="1903819"/>
+            <wp:effectExtent l="0" t="0" r="7620" b="1270"/>
+            <wp:docPr id="4" name="Рисунок 4"/>
+            <wp:cNvGraphicFramePr>
+              <a:graphicFrameLocks xmlns:a="http://schemas.openxmlformats.org/drawingml/2006/main" noChangeAspect="1"/>
+            </wp:cNvGraphicFramePr>
+            <a:graphic xmlns:a="http://schemas.openxmlformats.org/drawingml/2006/main">
+              <a:graphicData uri="http://schemas.openxmlformats.org/drawingml/2006/picture">
+                <pic:pic xmlns:pic="http://schemas.openxmlformats.org/drawingml/2006/picture">
+                  <pic:nvPicPr>
+                    <pic:cNvPr id="1" name=""/>
+                    <pic:cNvPicPr/>
+                  </pic:nvPicPr>
+                  <pic:blipFill>
+                    <a:blip r:embed="rId9"/>
+                    <a:stretch>
+                      <a:fillRect/>
+                    </a:stretch>
+                  </pic:blipFill>
+                  <pic:spPr>
+                    <a:xfrm>
+                      <a:off x="0" y="0"/>
+                      <a:ext cx="1673947" cy="1909714"/>
+                    </a:xfrm>
+                    <a:prstGeom prst="rect">
+                      <a:avLst/>
+                    </a:prstGeom>
+                  </pic:spPr>
+                </pic:pic>
+              </a:graphicData>
+            </a:graphic>
+          </wp:inline>
+        </w:drawing>
       </w:r>
     </w:p>
     <w:p>
@@ -354,6 +1370,7 @@
             <w:rPr>
               <w:rFonts w:ascii="Cambria Math" w:hAnsi="Cambria Math"/>
             </w:rPr>
+            <w:lastRenderedPageBreak/>
             <m:t>B</m:t>
           </m:r>
           <m:r>
@@ -499,14 +1516,7 @@
               <w:rFonts w:ascii="Cambria Math" w:hAnsi="Cambria Math"/>
               <w:highlight w:val="lightGray"/>
             </w:rPr>
-            <m:t>∙</m:t>
-          </m:r>
-          <m:r>
-            <w:rPr>
-              <w:rFonts w:ascii="Cambria Math" w:hAnsi="Cambria Math"/>
-              <w:highlight w:val="lightGray"/>
-            </w:rPr>
-            <m:t>I</m:t>
+            <m:t>∙I</m:t>
           </m:r>
           <m:f>
             <m:fPr>
@@ -677,13 +1687,7 @@
             <w:rPr>
               <w:rFonts w:ascii="Cambria Math" w:hAnsi="Cambria Math"/>
             </w:rPr>
-            <m:t>∙</m:t>
-          </m:r>
-          <m:r>
-            <w:rPr>
-              <w:rFonts w:ascii="Cambria Math" w:hAnsi="Cambria Math"/>
-            </w:rPr>
-            <m:t>I</m:t>
+            <m:t>∙I</m:t>
           </m:r>
           <m:f>
             <m:fPr>
@@ -812,14 +1816,7 @@
               <w:rFonts w:ascii="Cambria Math" w:hAnsi="Cambria Math"/>
               <w:lang w:val="en-US"/>
             </w:rPr>
-            <m:t>⋅</m:t>
-          </m:r>
-          <m:r>
-            <w:rPr>
-              <w:rFonts w:ascii="Cambria Math" w:hAnsi="Cambria Math"/>
-              <w:lang w:val="en-US"/>
-            </w:rPr>
-            <m:t>I</m:t>
+            <m:t>⋅I</m:t>
           </m:r>
           <m:nary>
             <m:naryPr>
@@ -1073,9 +2070,7 @@
     </w:p>
     <w:p>
       <w:pPr>
-        <w:rPr>
-          <w:rFonts w:eastAsiaTheme="minorEastAsia"/>
-        </w:rPr>
+        <w:pStyle w:val="a4"/>
       </w:pPr>
       <w:r>
         <w:t xml:space="preserve">где радиус вектор </w:t>
@@ -1102,59 +2097,36 @@
         </m:acc>
       </m:oMath>
       <w:r>
-        <w:rPr>
-          <w:rFonts w:eastAsiaTheme="minorEastAsia"/>
-        </w:rPr>
         <w:t xml:space="preserve"> </w:t>
       </w:r>
       <w:r>
-        <w:rPr>
-          <w:rFonts w:eastAsiaTheme="minorEastAsia"/>
-        </w:rPr>
         <w:t xml:space="preserve">направлен </w:t>
       </w:r>
       <w:r>
         <w:rPr>
-          <w:rFonts w:eastAsiaTheme="minorEastAsia"/>
           <w:u w:val="single"/>
         </w:rPr>
         <w:t>от заряда к точке наблюдения</w:t>
       </w:r>
       <w:r>
-        <w:rPr>
-          <w:rFonts w:eastAsiaTheme="minorEastAsia"/>
-        </w:rPr>
         <w:t xml:space="preserve">. Эти выражения применимы </w:t>
       </w:r>
       <w:r>
         <w:rPr>
-          <w:rFonts w:eastAsiaTheme="minorEastAsia"/>
           <w:u w:val="single"/>
         </w:rPr>
         <w:t>только</w:t>
       </w:r>
       <w:r>
-        <w:rPr>
-          <w:rFonts w:eastAsiaTheme="minorEastAsia"/>
-        </w:rPr>
         <w:t xml:space="preserve"> для постоянных токов.</w:t>
       </w:r>
       <w:r>
-        <w:rPr>
-          <w:rFonts w:eastAsiaTheme="minorEastAsia"/>
-        </w:rPr>
         <w:t xml:space="preserve"> </w:t>
       </w:r>
       <w:r>
-        <w:rPr>
-          <w:rFonts w:eastAsiaTheme="minorEastAsia"/>
-        </w:rPr>
         <w:t>З</w:t>
       </w:r>
       <w:r>
-        <w:rPr>
-          <w:rFonts w:eastAsiaTheme="minorEastAsia"/>
-        </w:rPr>
         <w:t>акон позволяет вычислять индукцию магнитного поля любой системы.</w:t>
       </w:r>
     </w:p>
@@ -1164,6 +2136,12 @@
           <w:rFonts w:eastAsiaTheme="minorEastAsia"/>
         </w:rPr>
       </w:pPr>
+      <w:r>
+        <w:rPr>
+          <w:rFonts w:eastAsiaTheme="minorEastAsia"/>
+        </w:rPr>
+        <w:t xml:space="preserve">Прямое вычисление магнитного поля – задача высшей математики, требующая умения решать интегралы. </w:t>
+      </w:r>
     </w:p>
     <w:p>
       <w:pPr>
@@ -1201,6 +2179,7 @@
     </w:p>
     <w:p>
       <w:pPr>
+        <w:pStyle w:val="a4"/>
         <w:rPr>
           <w:rFonts w:eastAsiaTheme="minorEastAsia"/>
         </w:rPr>
@@ -1215,10 +2194,7 @@
         <w:t xml:space="preserve"> </w:t>
       </w:r>
       <w:r>
-        <w:t>— это</w:t>
-      </w:r>
-      <w:r>
-        <w:t xml:space="preserve"> заряд, переносимый через ед. поверхности за ед. времени:</w:t>
+        <w:t>— это заряд, переносимый через ед. поверхности за ед. времени:</w:t>
       </w:r>
       <w:r>
         <w:t xml:space="preserve"> </w:t>
@@ -1247,13 +2223,7 @@
           <w:rPr>
             <w:rFonts w:ascii="Cambria Math" w:hAnsi="Cambria Math"/>
           </w:rPr>
-          <m:t>=n</m:t>
-        </m:r>
-        <m:r>
-          <w:rPr>
-            <w:rFonts w:ascii="Cambria Math" w:hAnsi="Cambria Math"/>
-          </w:rPr>
-          <m:t>q</m:t>
+          <m:t>=nq</m:t>
         </m:r>
         <m:acc>
           <m:accPr>
@@ -1466,13 +2436,7 @@
             <w:rPr>
               <w:rFonts w:ascii="Cambria Math" w:hAnsi="Cambria Math"/>
             </w:rPr>
-            <m:t>n</m:t>
-          </m:r>
-          <m:r>
-            <w:rPr>
-              <w:rFonts w:ascii="Cambria Math" w:hAnsi="Cambria Math"/>
-            </w:rPr>
-            <m:t>q</m:t>
+            <m:t>nq</m:t>
           </m:r>
           <m:r>
             <w:rPr>
@@ -1853,14 +2817,7 @@
               <w:rFonts w:ascii="Cambria Math" w:hAnsi="Cambria Math"/>
               <w:highlight w:val="lightGray"/>
             </w:rPr>
-            <m:t>∙</m:t>
-          </m:r>
-          <m:r>
-            <w:rPr>
-              <w:rFonts w:ascii="Cambria Math" w:hAnsi="Cambria Math"/>
-              <w:highlight w:val="lightGray"/>
-            </w:rPr>
-            <m:t>q</m:t>
+            <m:t>∙q</m:t>
           </m:r>
           <m:f>
             <m:fPr>
@@ -1961,14 +2918,7 @@
               <w:rFonts w:ascii="Cambria Math" w:eastAsiaTheme="minorEastAsia" w:hAnsi="Cambria Math"/>
               <w:highlight w:val="lightGray"/>
             </w:rPr>
-            <m:t xml:space="preserve"> </m:t>
-          </m:r>
-          <m:r>
-            <w:rPr>
-              <w:rFonts w:ascii="Cambria Math" w:eastAsiaTheme="minorEastAsia" w:hAnsi="Cambria Math"/>
-              <w:highlight w:val="lightGray"/>
-            </w:rPr>
-            <m:t xml:space="preserve">,  </m:t>
+            <m:t xml:space="preserve"> ,  </m:t>
           </m:r>
           <m:r>
             <w:rPr>
@@ -2491,292 +3441,6 @@
                   </m:r>
                 </m:e>
               </m:acc>
-            </m:e>
-          </m:d>
-        </m:oMath>
-      </m:oMathPara>
-    </w:p>
-    <w:p>
-      <w:pPr>
-        <w:pStyle w:val="a4"/>
-      </w:pPr>
-      <w:r>
-        <w:rPr>
-          <w:b/>
-          <w:bCs/>
-        </w:rPr>
-        <w:lastRenderedPageBreak/>
-        <w:t>Сила Ампера</w:t>
-      </w:r>
-      <w:r>
-        <w:t> — это сила, с которой магнитное поле действует на помещённый в него проводник с током</w:t>
-      </w:r>
-      <w:r>
-        <w:t>.</w:t>
-      </w:r>
-    </w:p>
-    <w:p>
-      <w:pPr>
-        <w:rPr>
-          <w:rFonts w:eastAsiaTheme="minorEastAsia"/>
-          <w:i/>
-          <w:lang w:val="en-US"/>
-        </w:rPr>
-      </w:pPr>
-      <m:oMathPara>
-        <m:oMath>
-          <m:r>
-            <w:rPr>
-              <w:rFonts w:ascii="Cambria Math" w:eastAsiaTheme="minorEastAsia" w:hAnsi="Cambria Math"/>
-              <w:lang w:val="en-US"/>
-            </w:rPr>
-            <m:t>∆</m:t>
-          </m:r>
-          <m:r>
-            <m:rPr>
-              <m:sty m:val="bi"/>
-            </m:rPr>
-            <w:rPr>
-              <w:rFonts w:ascii="Cambria Math" w:eastAsiaTheme="minorEastAsia" w:hAnsi="Cambria Math"/>
-              <w:lang w:val="en-US"/>
-            </w:rPr>
-            <m:t>F</m:t>
-          </m:r>
-          <m:r>
-            <w:rPr>
-              <w:rFonts w:ascii="Cambria Math" w:eastAsiaTheme="minorEastAsia" w:hAnsi="Cambria Math"/>
-              <w:lang w:val="en-US"/>
-            </w:rPr>
-            <m:t>=I</m:t>
-          </m:r>
-          <m:d>
-            <m:dPr>
-              <m:ctrlPr>
-                <w:rPr>
-                  <w:rFonts w:ascii="Cambria Math" w:eastAsiaTheme="minorEastAsia" w:hAnsi="Cambria Math"/>
-                  <w:i/>
-                  <w:lang w:val="en-US"/>
-                </w:rPr>
-              </m:ctrlPr>
-            </m:dPr>
-            <m:e>
-              <m:r>
-                <w:rPr>
-                  <w:rFonts w:ascii="Cambria Math" w:eastAsiaTheme="minorEastAsia" w:hAnsi="Cambria Math"/>
-                  <w:lang w:val="en-US"/>
-                </w:rPr>
-                <m:t>∆</m:t>
-              </m:r>
-              <m:r>
-                <m:rPr>
-                  <m:sty m:val="bi"/>
-                </m:rPr>
-                <w:rPr>
-                  <w:rFonts w:ascii="Cambria Math" w:eastAsiaTheme="minorEastAsia" w:hAnsi="Cambria Math"/>
-                  <w:lang w:val="en-US"/>
-                </w:rPr>
-                <m:t>l</m:t>
-              </m:r>
-              <m:r>
-                <w:rPr>
-                  <w:rFonts w:ascii="Cambria Math" w:eastAsiaTheme="minorEastAsia" w:hAnsi="Cambria Math"/>
-                  <w:lang w:val="en-US"/>
-                </w:rPr>
-                <m:t>×</m:t>
-              </m:r>
-              <m:r>
-                <m:rPr>
-                  <m:sty m:val="bi"/>
-                </m:rPr>
-                <w:rPr>
-                  <w:rFonts w:ascii="Cambria Math" w:eastAsiaTheme="minorEastAsia" w:hAnsi="Cambria Math"/>
-                  <w:lang w:val="en-US"/>
-                </w:rPr>
-                <m:t>B</m:t>
-              </m:r>
-            </m:e>
-          </m:d>
-        </m:oMath>
-      </m:oMathPara>
-    </w:p>
-    <w:p>
-      <w:pPr>
-        <w:rPr>
-          <w:rFonts w:eastAsiaTheme="minorEastAsia"/>
-          <w:i/>
-        </w:rPr>
-      </w:pPr>
-      <m:oMathPara>
-        <m:oMath>
-          <m:r>
-            <m:rPr>
-              <m:sty m:val="bi"/>
-            </m:rPr>
-            <w:rPr>
-              <w:rFonts w:ascii="Cambria Math" w:eastAsiaTheme="minorEastAsia" w:hAnsi="Cambria Math"/>
-              <w:lang w:val="en-US"/>
-            </w:rPr>
-            <m:t>F</m:t>
-          </m:r>
-          <m:r>
-            <w:rPr>
-              <w:rFonts w:ascii="Cambria Math" w:eastAsiaTheme="minorEastAsia" w:hAnsi="Cambria Math"/>
-              <w:lang w:val="en-US"/>
-            </w:rPr>
-            <m:t>=</m:t>
-          </m:r>
-          <m:nary>
-            <m:naryPr>
-              <m:limLoc m:val="undOvr"/>
-              <m:subHide m:val="1"/>
-              <m:supHide m:val="1"/>
-              <m:ctrlPr>
-                <w:rPr>
-                  <w:rFonts w:ascii="Cambria Math" w:eastAsiaTheme="minorEastAsia" w:hAnsi="Cambria Math"/>
-                  <w:i/>
-                  <w:lang w:val="en-US"/>
-                </w:rPr>
-              </m:ctrlPr>
-            </m:naryPr>
-            <m:sub/>
-            <m:sup/>
-            <m:e>
-              <m:r>
-                <w:rPr>
-                  <w:rFonts w:ascii="Cambria Math" w:eastAsiaTheme="minorEastAsia" w:hAnsi="Cambria Math"/>
-                  <w:lang w:val="en-US"/>
-                </w:rPr>
-                <m:t>I</m:t>
-              </m:r>
-              <m:d>
-                <m:dPr>
-                  <m:ctrlPr>
-                    <w:rPr>
-                      <w:rFonts w:ascii="Cambria Math" w:eastAsiaTheme="minorEastAsia" w:hAnsi="Cambria Math"/>
-                      <w:i/>
-                      <w:lang w:val="en-US"/>
-                    </w:rPr>
-                  </m:ctrlPr>
-                </m:dPr>
-                <m:e>
-                  <m:r>
-                    <m:rPr>
-                      <m:sty m:val="bi"/>
-                    </m:rPr>
-                    <w:rPr>
-                      <w:rFonts w:ascii="Cambria Math" w:eastAsiaTheme="minorEastAsia" w:hAnsi="Cambria Math"/>
-                      <w:lang w:val="en-US"/>
-                    </w:rPr>
-                    <m:t>dl</m:t>
-                  </m:r>
-                  <m:r>
-                    <w:rPr>
-                      <w:rFonts w:ascii="Cambria Math" w:eastAsiaTheme="minorEastAsia" w:hAnsi="Cambria Math"/>
-                      <w:lang w:val="en-US"/>
-                    </w:rPr>
-                    <m:t>×</m:t>
-                  </m:r>
-                  <m:r>
-                    <m:rPr>
-                      <m:sty m:val="bi"/>
-                    </m:rPr>
-                    <w:rPr>
-                      <w:rFonts w:ascii="Cambria Math" w:eastAsiaTheme="minorEastAsia" w:hAnsi="Cambria Math"/>
-                      <w:lang w:val="en-US"/>
-                    </w:rPr>
-                    <m:t>B</m:t>
-                  </m:r>
-                </m:e>
-              </m:d>
-            </m:e>
-          </m:nary>
-        </m:oMath>
-      </m:oMathPara>
-    </w:p>
-    <w:p>
-      <w:pPr>
-        <w:pStyle w:val="a4"/>
-      </w:pPr>
-      <w:r>
-        <w:t xml:space="preserve">Для прямолинейного проводника длиной </w:t>
-      </w:r>
-      <m:oMath>
-        <m:r>
-          <w:rPr>
-            <w:rFonts w:ascii="Cambria Math" w:hAnsi="Cambria Math"/>
-          </w:rPr>
-          <m:t>l</m:t>
-        </m:r>
-      </m:oMath>
-      <w:r>
-        <w:t>:</w:t>
-      </w:r>
-    </w:p>
-    <w:p>
-      <w:pPr>
-        <w:rPr>
-          <w:rFonts w:eastAsiaTheme="minorEastAsia"/>
-          <w:i/>
-          <w:lang w:val="en-US"/>
-        </w:rPr>
-      </w:pPr>
-      <m:oMathPara>
-        <m:oMath>
-          <m:r>
-            <m:rPr>
-              <m:sty m:val="bi"/>
-            </m:rPr>
-            <w:rPr>
-              <w:rFonts w:ascii="Cambria Math" w:eastAsiaTheme="minorEastAsia" w:hAnsi="Cambria Math"/>
-              <w:lang w:val="en-US"/>
-            </w:rPr>
-            <m:t>F</m:t>
-          </m:r>
-          <m:r>
-            <w:rPr>
-              <w:rFonts w:ascii="Cambria Math" w:eastAsiaTheme="minorEastAsia" w:hAnsi="Cambria Math"/>
-              <w:lang w:val="en-US"/>
-            </w:rPr>
-            <m:t>=I</m:t>
-          </m:r>
-          <m:d>
-            <m:dPr>
-              <m:ctrlPr>
-                <w:rPr>
-                  <w:rFonts w:ascii="Cambria Math" w:eastAsiaTheme="minorEastAsia" w:hAnsi="Cambria Math"/>
-                  <w:i/>
-                  <w:lang w:val="en-US"/>
-                </w:rPr>
-              </m:ctrlPr>
-            </m:dPr>
-            <m:e>
-              <m:r>
-                <m:rPr>
-                  <m:sty m:val="bi"/>
-                </m:rPr>
-                <w:rPr>
-                  <w:rFonts w:ascii="Cambria Math" w:eastAsiaTheme="minorEastAsia" w:hAnsi="Cambria Math"/>
-                  <w:lang w:val="en-US"/>
-                </w:rPr>
-                <m:t>l</m:t>
-              </m:r>
-              <m:r>
-                <w:rPr>
-                  <w:rFonts w:ascii="Cambria Math" w:eastAsiaTheme="minorEastAsia" w:hAnsi="Cambria Math"/>
-                  <w:lang w:val="en-US"/>
-                </w:rPr>
-                <m:t>×</m:t>
-              </m:r>
-              <m:r>
-                <m:rPr>
-                  <m:sty m:val="bi"/>
-                </m:rPr>
-                <w:rPr>
-                  <w:rFonts w:ascii="Cambria Math" w:eastAsiaTheme="minorEastAsia" w:hAnsi="Cambria Math"/>
-                  <w:lang w:val="en-US"/>
-                </w:rPr>
-                <m:t>B</m:t>
-              </m:r>
             </m:e>
           </m:d>
         </m:oMath>
